--- a/SSU/Caskanje.docx
+++ b/SSU/Caskanje.docx
@@ -1141,7 +1141,7 @@
           <w:r>
             <w:fldChar w:fldCharType="separate"/>
           </w:r>
-          <w:hyperlink w:anchor="_Toc3478211" w:history="1">
+          <w:hyperlink w:anchor="_Toc3552582" w:history="1">
             <w:r>
               <w:rPr>
                 <w:rStyle w:val="Hyperlink"/>
@@ -1185,7 +1185,7 @@
                 <w:noProof/>
                 <w:webHidden/>
               </w:rPr>
-              <w:instrText xml:space="preserve"> PAGEREF _Toc3478211 \h </w:instrText>
+              <w:instrText xml:space="preserve"> PAGEREF _Toc3552582 \h </w:instrText>
             </w:r>
             <w:r>
               <w:rPr>
@@ -1230,7 +1230,7 @@
               <w:sz w:val="22"/>
             </w:rPr>
           </w:pPr>
-          <w:hyperlink w:anchor="_Toc3478212" w:history="1">
+          <w:hyperlink w:anchor="_Toc3552583" w:history="1">
             <w:r>
               <w:rPr>
                 <w:rStyle w:val="Hyperlink"/>
@@ -1274,7 +1274,7 @@
                 <w:noProof/>
                 <w:webHidden/>
               </w:rPr>
-              <w:instrText xml:space="preserve"> PAGEREF _Toc3478212 \h </w:instrText>
+              <w:instrText xml:space="preserve"> PAGEREF _Toc3552583 \h </w:instrText>
             </w:r>
             <w:r>
               <w:rPr>
@@ -1319,7 +1319,7 @@
               <w:sz w:val="22"/>
             </w:rPr>
           </w:pPr>
-          <w:hyperlink w:anchor="_Toc3478213" w:history="1">
+          <w:hyperlink w:anchor="_Toc3552584" w:history="1">
             <w:r>
               <w:rPr>
                 <w:rStyle w:val="Hyperlink"/>
@@ -1363,7 +1363,7 @@
                 <w:noProof/>
                 <w:webHidden/>
               </w:rPr>
-              <w:instrText xml:space="preserve"> PAGEREF _Toc3478213 \h </w:instrText>
+              <w:instrText xml:space="preserve"> PAGEREF _Toc3552584 \h </w:instrText>
             </w:r>
             <w:r>
               <w:rPr>
@@ -1408,7 +1408,7 @@
               <w:sz w:val="22"/>
             </w:rPr>
           </w:pPr>
-          <w:hyperlink w:anchor="_Toc3478214" w:history="1">
+          <w:hyperlink w:anchor="_Toc3552585" w:history="1">
             <w:r>
               <w:rPr>
                 <w:rStyle w:val="Hyperlink"/>
@@ -1452,7 +1452,7 @@
                 <w:noProof/>
                 <w:webHidden/>
               </w:rPr>
-              <w:instrText xml:space="preserve"> PAGEREF _Toc3478214 \h </w:instrText>
+              <w:instrText xml:space="preserve"> PAGEREF _Toc3552585 \h </w:instrText>
             </w:r>
             <w:r>
               <w:rPr>
@@ -1497,7 +1497,7 @@
               <w:sz w:val="22"/>
             </w:rPr>
           </w:pPr>
-          <w:hyperlink w:anchor="_Toc3478215" w:history="1">
+          <w:hyperlink w:anchor="_Toc3552586" w:history="1">
             <w:r>
               <w:rPr>
                 <w:rStyle w:val="Hyperlink"/>
@@ -1541,7 +1541,7 @@
                 <w:noProof/>
                 <w:webHidden/>
               </w:rPr>
-              <w:instrText xml:space="preserve"> PAGEREF _Toc3478215 \h </w:instrText>
+              <w:instrText xml:space="preserve"> PAGEREF _Toc3552586 \h </w:instrText>
             </w:r>
             <w:r>
               <w:rPr>
@@ -1586,7 +1586,7 @@
               <w:sz w:val="22"/>
             </w:rPr>
           </w:pPr>
-          <w:hyperlink w:anchor="_Toc3478216" w:history="1">
+          <w:hyperlink w:anchor="_Toc3552587" w:history="1">
             <w:r>
               <w:rPr>
                 <w:rStyle w:val="Hyperlink"/>
@@ -1630,7 +1630,7 @@
                 <w:noProof/>
                 <w:webHidden/>
               </w:rPr>
-              <w:instrText xml:space="preserve"> PAGEREF _Toc3478216 \h </w:instrText>
+              <w:instrText xml:space="preserve"> PAGEREF _Toc3552587 \h </w:instrText>
             </w:r>
             <w:r>
               <w:rPr>
@@ -1675,7 +1675,7 @@
               <w:sz w:val="22"/>
             </w:rPr>
           </w:pPr>
-          <w:hyperlink w:anchor="_Toc3478217" w:history="1">
+          <w:hyperlink w:anchor="_Toc3552588" w:history="1">
             <w:r>
               <w:rPr>
                 <w:rStyle w:val="Hyperlink"/>
@@ -1719,7 +1719,7 @@
                 <w:noProof/>
                 <w:webHidden/>
               </w:rPr>
-              <w:instrText xml:space="preserve"> PAGEREF _Toc3478217 \h </w:instrText>
+              <w:instrText xml:space="preserve"> PAGEREF _Toc3552588 \h </w:instrText>
             </w:r>
             <w:r>
               <w:rPr>
@@ -1764,7 +1764,7 @@
               <w:sz w:val="22"/>
             </w:rPr>
           </w:pPr>
-          <w:hyperlink w:anchor="_Toc3478218" w:history="1">
+          <w:hyperlink w:anchor="_Toc3552589" w:history="1">
             <w:r>
               <w:rPr>
                 <w:rStyle w:val="Hyperlink"/>
@@ -1789,7 +1789,7 @@
                 <w:i/>
                 <w:noProof/>
               </w:rPr>
-              <w:t>Pregledanje profila</w:t>
+              <w:t>Korisnik unosi tekst poruke u chatbox</w:t>
             </w:r>
             <w:r>
               <w:rPr>
@@ -1810,7 +1810,7 @@
                 <w:noProof/>
                 <w:webHidden/>
               </w:rPr>
-              <w:instrText xml:space="preserve"> PAGEREF _Toc3478218 \h </w:instrText>
+              <w:instrText xml:space="preserve"> PAGEREF _Toc3552589 \h </w:instrText>
             </w:r>
             <w:r>
               <w:rPr>
@@ -1855,7 +1855,7 @@
               <w:sz w:val="22"/>
             </w:rPr>
           </w:pPr>
-          <w:hyperlink w:anchor="_Toc3478219" w:history="1">
+          <w:hyperlink w:anchor="_Toc3552590" w:history="1">
             <w:r>
               <w:rPr>
                 <w:rStyle w:val="Hyperlink"/>
@@ -1880,7 +1880,7 @@
                 <w:i/>
                 <w:noProof/>
               </w:rPr>
-              <w:t>Korisnik odlučuje da izmeni svoju profilnu fotografiju</w:t>
+              <w:t>Korisnik pritiska send dugme</w:t>
             </w:r>
             <w:r>
               <w:rPr>
@@ -1901,7 +1901,7 @@
                 <w:noProof/>
                 <w:webHidden/>
               </w:rPr>
-              <w:instrText xml:space="preserve"> PAGEREF _Toc3478219 \h </w:instrText>
+              <w:instrText xml:space="preserve"> PAGEREF _Toc3552590 \h </w:instrText>
             </w:r>
             <w:r>
               <w:rPr>
@@ -1946,7 +1946,7 @@
               <w:sz w:val="22"/>
             </w:rPr>
           </w:pPr>
-          <w:hyperlink w:anchor="_Toc3478220" w:history="1">
+          <w:hyperlink w:anchor="_Toc3552591" w:history="1">
             <w:r>
               <w:rPr>
                 <w:rStyle w:val="Hyperlink"/>
@@ -1972,16 +1972,7 @@
                 <w:i/>
                 <w:noProof/>
               </w:rPr>
-              <w:t>Korisnik odlu</w:t>
-            </w:r>
-            <w:r>
-              <w:rPr>
-                <w:rStyle w:val="Hyperlink"/>
-                <w:i/>
-                <w:noProof/>
-                <w:lang w:val="sr-Latn-RS"/>
-              </w:rPr>
-              <w:t>čuje da promeni svoju lozinku</w:t>
+              <w:t>Poruka se prikazuje protivniku</w:t>
             </w:r>
             <w:r>
               <w:rPr>
@@ -2002,98 +1993,7 @@
                 <w:noProof/>
                 <w:webHidden/>
               </w:rPr>
-              <w:instrText xml:space="preserve"> PAGEREF _Toc3478220 \h </w:instrText>
-            </w:r>
-            <w:r>
-              <w:rPr>
-                <w:noProof/>
-                <w:webHidden/>
-              </w:rPr>
-            </w:r>
-            <w:r>
-              <w:rPr>
-                <w:noProof/>
-                <w:webHidden/>
-              </w:rPr>
-              <w:fldChar w:fldCharType="separate"/>
-            </w:r>
-            <w:r>
-              <w:rPr>
-                <w:noProof/>
-                <w:webHidden/>
-              </w:rPr>
-              <w:t>4</w:t>
-            </w:r>
-            <w:r>
-              <w:rPr>
-                <w:noProof/>
-                <w:webHidden/>
-              </w:rPr>
-              <w:fldChar w:fldCharType="end"/>
-            </w:r>
-          </w:hyperlink>
-        </w:p>
-        <w:p>
-          <w:pPr>
-            <w:pStyle w:val="TOC3"/>
-            <w:tabs>
-              <w:tab w:val="left" w:pos="1540"/>
-              <w:tab w:val="right" w:pos="9894"/>
-            </w:tabs>
-            <w:rPr>
-              <w:rFonts w:asciiTheme="minorHAnsi" w:eastAsiaTheme="minorEastAsia" w:hAnsiTheme="minorHAnsi" w:cstheme="minorBidi"/>
-              <w:noProof/>
-              <w:color w:val="auto"/>
-              <w:sz w:val="22"/>
-            </w:rPr>
-          </w:pPr>
-          <w:hyperlink w:anchor="_Toc3478221" w:history="1">
-            <w:r>
-              <w:rPr>
-                <w:rStyle w:val="Hyperlink"/>
-                <w:i/>
-                <w:iCs/>
-                <w:noProof/>
-              </w:rPr>
-              <w:t>2.2.4</w:t>
-            </w:r>
-            <w:r>
-              <w:rPr>
-                <w:rFonts w:asciiTheme="minorHAnsi" w:eastAsiaTheme="minorEastAsia" w:hAnsiTheme="minorHAnsi" w:cstheme="minorBidi"/>
-                <w:noProof/>
-                <w:color w:val="auto"/>
-                <w:sz w:val="22"/>
-              </w:rPr>
-              <w:tab/>
-            </w:r>
-            <w:r>
-              <w:rPr>
-                <w:rStyle w:val="Hyperlink"/>
-                <w:i/>
-                <w:noProof/>
-              </w:rPr>
-              <w:t>Greške prilikom promene lozinke</w:t>
-            </w:r>
-            <w:r>
-              <w:rPr>
-                <w:noProof/>
-                <w:webHidden/>
-              </w:rPr>
-              <w:tab/>
-            </w:r>
-            <w:r>
-              <w:rPr>
-                <w:noProof/>
-                <w:webHidden/>
-              </w:rPr>
-              <w:fldChar w:fldCharType="begin"/>
-            </w:r>
-            <w:r>
-              <w:rPr>
-                <w:noProof/>
-                <w:webHidden/>
-              </w:rPr>
-              <w:instrText xml:space="preserve"> PAGEREF _Toc3478221 \h </w:instrText>
+              <w:instrText xml:space="preserve"> PAGEREF _Toc3552591 \h </w:instrText>
             </w:r>
             <w:r>
               <w:rPr>
@@ -2138,7 +2038,7 @@
               <w:sz w:val="22"/>
             </w:rPr>
           </w:pPr>
-          <w:hyperlink w:anchor="_Toc3478222" w:history="1">
+          <w:hyperlink w:anchor="_Toc3552592" w:history="1">
             <w:r>
               <w:rPr>
                 <w:rStyle w:val="Hyperlink"/>
@@ -2182,7 +2082,7 @@
                 <w:noProof/>
                 <w:webHidden/>
               </w:rPr>
-              <w:instrText xml:space="preserve"> PAGEREF _Toc3478222 \h </w:instrText>
+              <w:instrText xml:space="preserve"> PAGEREF _Toc3552592 \h </w:instrText>
             </w:r>
             <w:r>
               <w:rPr>
@@ -2227,7 +2127,7 @@
               <w:sz w:val="22"/>
             </w:rPr>
           </w:pPr>
-          <w:hyperlink w:anchor="_Toc3478223" w:history="1">
+          <w:hyperlink w:anchor="_Toc3552593" w:history="1">
             <w:r>
               <w:rPr>
                 <w:rStyle w:val="Hyperlink"/>
@@ -2271,7 +2171,7 @@
                 <w:noProof/>
                 <w:webHidden/>
               </w:rPr>
-              <w:instrText xml:space="preserve"> PAGEREF _Toc3478223 \h </w:instrText>
+              <w:instrText xml:space="preserve"> PAGEREF _Toc3552593 \h </w:instrText>
             </w:r>
             <w:r>
               <w:rPr>
@@ -2316,7 +2216,7 @@
               <w:sz w:val="22"/>
             </w:rPr>
           </w:pPr>
-          <w:hyperlink w:anchor="_Toc3478224" w:history="1">
+          <w:hyperlink w:anchor="_Toc3552594" w:history="1">
             <w:r>
               <w:rPr>
                 <w:rStyle w:val="Hyperlink"/>
@@ -2360,7 +2260,7 @@
                 <w:noProof/>
                 <w:webHidden/>
               </w:rPr>
-              <w:instrText xml:space="preserve"> PAGEREF _Toc3478224 \h </w:instrText>
+              <w:instrText xml:space="preserve"> PAGEREF _Toc3552594 \h </w:instrText>
             </w:r>
             <w:r>
               <w:rPr>
@@ -2447,7 +2347,7 @@
           <w:rFonts w:ascii="Times New Roman" w:hAnsi="Times New Roman" w:cs="Times New Roman"/>
         </w:rPr>
       </w:pPr>
-      <w:bookmarkStart w:id="0" w:name="_Toc3478211"/>
+      <w:bookmarkStart w:id="0" w:name="_Toc3552582"/>
       <w:r>
         <w:rPr>
           <w:rFonts w:ascii="Times New Roman" w:hAnsi="Times New Roman" w:cs="Times New Roman"/>
@@ -2470,7 +2370,7 @@
           <w:rFonts w:ascii="Times New Roman" w:hAnsi="Times New Roman" w:cs="Times New Roman"/>
         </w:rPr>
       </w:pPr>
-      <w:bookmarkStart w:id="1" w:name="_Toc3478212"/>
+      <w:bookmarkStart w:id="1" w:name="_Toc3552583"/>
       <w:r>
         <w:rPr>
           <w:rFonts w:ascii="Times New Roman" w:hAnsi="Times New Roman" w:cs="Times New Roman"/>
@@ -2531,7 +2431,7 @@
           <w:rFonts w:ascii="Times New Roman" w:hAnsi="Times New Roman" w:cs="Times New Roman"/>
         </w:rPr>
       </w:pPr>
-      <w:bookmarkStart w:id="2" w:name="_Toc3478213"/>
+      <w:bookmarkStart w:id="2" w:name="_Toc3552584"/>
       <w:r>
         <w:rPr>
           <w:rFonts w:ascii="Times New Roman" w:hAnsi="Times New Roman" w:cs="Times New Roman"/>
@@ -2570,7 +2470,7 @@
           <w:rFonts w:ascii="Times New Roman" w:hAnsi="Times New Roman" w:cs="Times New Roman"/>
         </w:rPr>
       </w:pPr>
-      <w:bookmarkStart w:id="3" w:name="_Toc3478214"/>
+      <w:bookmarkStart w:id="3" w:name="_Toc3552585"/>
       <w:r>
         <w:rPr>
           <w:rFonts w:ascii="Times New Roman" w:hAnsi="Times New Roman" w:cs="Times New Roman"/>
@@ -2667,26 +2567,13 @@
     </w:p>
     <w:p>
       <w:pPr>
-        <w:numPr>
-          <w:ilvl w:val="0"/>
-          <w:numId w:val="1"/>
-        </w:numPr>
-        <w:spacing w:after="119" w:line="252" w:lineRule="auto"/>
-        <w:ind w:hanging="360"/>
-        <w:rPr>
-          <w:rFonts w:ascii="Times New Roman" w:hAnsi="Times New Roman" w:cs="Times New Roman"/>
-        </w:rPr>
-      </w:pPr>
-    </w:p>
-    <w:p>
-      <w:pPr>
         <w:pStyle w:val="Heading1"/>
         <w:ind w:left="705" w:hanging="720"/>
         <w:rPr>
           <w:rFonts w:ascii="Times New Roman" w:hAnsi="Times New Roman" w:cs="Times New Roman"/>
         </w:rPr>
       </w:pPr>
-      <w:bookmarkStart w:id="4" w:name="_Toc3478215"/>
+      <w:bookmarkStart w:id="4" w:name="_Toc3552586"/>
       <w:r>
         <w:rPr>
           <w:rFonts w:ascii="Times New Roman" w:hAnsi="Times New Roman" w:cs="Times New Roman"/>
@@ -2737,7 +2624,7 @@
           <w:rFonts w:ascii="Times New Roman" w:hAnsi="Times New Roman" w:cs="Times New Roman"/>
         </w:rPr>
       </w:pPr>
-      <w:bookmarkStart w:id="5" w:name="_Toc3478216"/>
+      <w:bookmarkStart w:id="5" w:name="_Toc3552587"/>
       <w:r>
         <w:rPr>
           <w:rFonts w:ascii="Times New Roman" w:hAnsi="Times New Roman" w:cs="Times New Roman"/>
@@ -2769,7 +2656,6 @@
         </w:rPr>
         <w:t xml:space="preserve">(Ovo je iz projektnog zadatka) </w:t>
       </w:r>
-      <w:bookmarkStart w:id="6" w:name="_Toc3478217"/>
     </w:p>
     <w:p>
       <w:pPr>
@@ -2797,6 +2683,7 @@
           <w:rFonts w:ascii="Times New Roman" w:hAnsi="Times New Roman" w:cs="Times New Roman"/>
         </w:rPr>
       </w:pPr>
+      <w:bookmarkStart w:id="6" w:name="_Toc3552588"/>
       <w:r>
         <w:rPr>
           <w:rFonts w:ascii="Times New Roman" w:hAnsi="Times New Roman" w:cs="Times New Roman"/>
@@ -2861,6 +2748,7 @@
           <w:i/>
         </w:rPr>
       </w:pPr>
+      <w:bookmarkStart w:id="7" w:name="_Toc3552589"/>
       <w:r>
         <w:rPr>
           <w:rFonts w:ascii="Times New Roman" w:hAnsi="Times New Roman" w:cs="Times New Roman"/>
@@ -2875,6 +2763,7 @@
         </w:rPr>
         <w:t>unosi tekst poruke u chatbox</w:t>
       </w:r>
+      <w:bookmarkEnd w:id="7"/>
     </w:p>
     <w:p>
       <w:pPr>
@@ -2898,6 +2787,7 @@
           <w:i/>
         </w:rPr>
       </w:pPr>
+      <w:bookmarkStart w:id="8" w:name="_Toc3552590"/>
       <w:r>
         <w:rPr>
           <w:rFonts w:ascii="Times New Roman" w:hAnsi="Times New Roman" w:cs="Times New Roman"/>
@@ -2905,6 +2795,7 @@
         </w:rPr>
         <w:t>Korisnik pritiska send dugme</w:t>
       </w:r>
+      <w:bookmarkEnd w:id="8"/>
     </w:p>
     <w:p>
       <w:pPr>
@@ -2937,6 +2828,7 @@
           <w:lang w:val="sr-Latn-RS"/>
         </w:rPr>
       </w:pPr>
+      <w:bookmarkStart w:id="9" w:name="_Toc3552591"/>
       <w:r>
         <w:rPr>
           <w:rFonts w:ascii="Times New Roman" w:hAnsi="Times New Roman" w:cs="Times New Roman"/>
@@ -2944,6 +2836,7 @@
         </w:rPr>
         <w:t>Poruka se prikazuje protivniku</w:t>
       </w:r>
+      <w:bookmarkEnd w:id="9"/>
     </w:p>
     <w:p>
       <w:pPr>
@@ -3016,7 +2909,21 @@
         <w:rPr>
           <w:lang w:val="sr-Latn-RS"/>
         </w:rPr>
-        <w:t>Izgled prozora za ćaskanje, prozor se nalaze sa leve strane tokom odigravanja partije.</w:t>
+        <w:t>Izgled prozora za ćaskanje, prozor se nalaz</w:t>
+      </w:r>
+      <w:r>
+        <w:rPr>
+          <w:lang w:val="sr-Latn-RS"/>
+        </w:rPr>
+        <w:t>i</w:t>
+      </w:r>
+      <w:bookmarkStart w:id="10" w:name="_GoBack"/>
+      <w:bookmarkEnd w:id="10"/>
+      <w:r>
+        <w:rPr>
+          <w:lang w:val="sr-Latn-RS"/>
+        </w:rPr>
+        <w:t xml:space="preserve"> sa leve strane tokom odigravanja partije.</w:t>
       </w:r>
     </w:p>
     <w:p/>
@@ -3032,6 +2939,7 @@
           <w:rFonts w:ascii="Times New Roman" w:eastAsia="Times New Roman" w:hAnsi="Times New Roman" w:cs="Times New Roman"/>
           <w:sz w:val="20"/>
         </w:rPr>
+        <w:lastRenderedPageBreak/>
         <w:t xml:space="preserve"> </w:t>
       </w:r>
     </w:p>
@@ -3067,14 +2975,14 @@
           <w:rFonts w:ascii="Times New Roman" w:hAnsi="Times New Roman" w:cs="Times New Roman"/>
         </w:rPr>
       </w:pPr>
-      <w:bookmarkStart w:id="7" w:name="_Toc3478222"/>
+      <w:bookmarkStart w:id="11" w:name="_Toc3552592"/>
       <w:r>
         <w:rPr>
           <w:rFonts w:ascii="Times New Roman" w:hAnsi="Times New Roman" w:cs="Times New Roman"/>
         </w:rPr>
         <w:t>Posebni zahtevi</w:t>
       </w:r>
-      <w:bookmarkEnd w:id="7"/>
+      <w:bookmarkEnd w:id="11"/>
       <w:r>
         <w:rPr>
           <w:rFonts w:ascii="Times New Roman" w:hAnsi="Times New Roman" w:cs="Times New Roman"/>
@@ -3124,14 +3032,14 @@
           <w:rFonts w:ascii="Times New Roman" w:hAnsi="Times New Roman" w:cs="Times New Roman"/>
         </w:rPr>
       </w:pPr>
-      <w:bookmarkStart w:id="8" w:name="_Toc3478223"/>
+      <w:bookmarkStart w:id="12" w:name="_Toc3552593"/>
       <w:r>
         <w:rPr>
           <w:rFonts w:ascii="Times New Roman" w:hAnsi="Times New Roman" w:cs="Times New Roman"/>
         </w:rPr>
         <w:t>Preduslovi</w:t>
       </w:r>
-      <w:bookmarkEnd w:id="8"/>
+      <w:bookmarkEnd w:id="12"/>
       <w:r>
         <w:rPr>
           <w:rFonts w:ascii="Times New Roman" w:hAnsi="Times New Roman" w:cs="Times New Roman"/>
@@ -3206,8 +3114,6 @@
         </w:rPr>
         <w:t xml:space="preserve">slanja poruka. </w:t>
       </w:r>
-      <w:bookmarkStart w:id="9" w:name="_GoBack"/>
-      <w:bookmarkEnd w:id="9"/>
     </w:p>
     <w:p>
       <w:pPr>
@@ -3218,14 +3124,14 @@
           <w:rFonts w:ascii="Times New Roman" w:hAnsi="Times New Roman" w:cs="Times New Roman"/>
         </w:rPr>
       </w:pPr>
-      <w:bookmarkStart w:id="10" w:name="_Toc3478224"/>
+      <w:bookmarkStart w:id="13" w:name="_Toc3552594"/>
       <w:r>
         <w:rPr>
           <w:rFonts w:ascii="Times New Roman" w:hAnsi="Times New Roman" w:cs="Times New Roman"/>
         </w:rPr>
         <w:t>Posledice</w:t>
       </w:r>
-      <w:bookmarkEnd w:id="10"/>
+      <w:bookmarkEnd w:id="13"/>
       <w:r>
         <w:rPr>
           <w:rFonts w:ascii="Times New Roman" w:hAnsi="Times New Roman" w:cs="Times New Roman"/>
@@ -6659,7 +6565,7 @@
 </file>
 
 <file path=customXml/itemProps1.xml><?xml version="1.0" encoding="utf-8"?>
-<ds:datastoreItem xmlns:ds="http://schemas.openxmlformats.org/officeDocument/2006/customXml" ds:itemID="{62C4ECEE-7F5A-472D-BD97-24D6780F8C4E}">
+<ds:datastoreItem xmlns:ds="http://schemas.openxmlformats.org/officeDocument/2006/customXml" ds:itemID="{8C0FC864-80AB-47F6-91AB-F40CC98C1B38}">
   <ds:schemaRefs>
     <ds:schemaRef ds:uri="http://schemas.openxmlformats.org/officeDocument/2006/bibliography"/>
   </ds:schemaRefs>

--- a/SSU/Caskanje.docx
+++ b/SSU/Caskanje.docx
@@ -1067,6 +1067,8 @@
         </w:rPr>
         <w:br w:type="page"/>
       </w:r>
+      <w:bookmarkStart w:id="0" w:name="_GoBack"/>
+      <w:bookmarkEnd w:id="0"/>
     </w:p>
     <w:p>
       <w:pPr>
@@ -1141,7 +1143,7 @@
           <w:r>
             <w:fldChar w:fldCharType="separate"/>
           </w:r>
-          <w:hyperlink w:anchor="_Toc3552582" w:history="1">
+          <w:hyperlink w:anchor="_Toc3553225" w:history="1">
             <w:r>
               <w:rPr>
                 <w:rStyle w:val="Hyperlink"/>
@@ -1185,7 +1187,7 @@
                 <w:noProof/>
                 <w:webHidden/>
               </w:rPr>
-              <w:instrText xml:space="preserve"> PAGEREF _Toc3552582 \h </w:instrText>
+              <w:instrText xml:space="preserve"> PAGEREF _Toc3553225 \h </w:instrText>
             </w:r>
             <w:r>
               <w:rPr>
@@ -1230,7 +1232,7 @@
               <w:sz w:val="22"/>
             </w:rPr>
           </w:pPr>
-          <w:hyperlink w:anchor="_Toc3552583" w:history="1">
+          <w:hyperlink w:anchor="_Toc3553226" w:history="1">
             <w:r>
               <w:rPr>
                 <w:rStyle w:val="Hyperlink"/>
@@ -1274,7 +1276,7 @@
                 <w:noProof/>
                 <w:webHidden/>
               </w:rPr>
-              <w:instrText xml:space="preserve"> PAGEREF _Toc3552583 \h </w:instrText>
+              <w:instrText xml:space="preserve"> PAGEREF _Toc3553226 \h </w:instrText>
             </w:r>
             <w:r>
               <w:rPr>
@@ -1319,7 +1321,7 @@
               <w:sz w:val="22"/>
             </w:rPr>
           </w:pPr>
-          <w:hyperlink w:anchor="_Toc3552584" w:history="1">
+          <w:hyperlink w:anchor="_Toc3553227" w:history="1">
             <w:r>
               <w:rPr>
                 <w:rStyle w:val="Hyperlink"/>
@@ -1363,7 +1365,7 @@
                 <w:noProof/>
                 <w:webHidden/>
               </w:rPr>
-              <w:instrText xml:space="preserve"> PAGEREF _Toc3552584 \h </w:instrText>
+              <w:instrText xml:space="preserve"> PAGEREF _Toc3553227 \h </w:instrText>
             </w:r>
             <w:r>
               <w:rPr>
@@ -1408,7 +1410,7 @@
               <w:sz w:val="22"/>
             </w:rPr>
           </w:pPr>
-          <w:hyperlink w:anchor="_Toc3552585" w:history="1">
+          <w:hyperlink w:anchor="_Toc3553228" w:history="1">
             <w:r>
               <w:rPr>
                 <w:rStyle w:val="Hyperlink"/>
@@ -1452,7 +1454,7 @@
                 <w:noProof/>
                 <w:webHidden/>
               </w:rPr>
-              <w:instrText xml:space="preserve"> PAGEREF _Toc3552585 \h </w:instrText>
+              <w:instrText xml:space="preserve"> PAGEREF _Toc3553228 \h </w:instrText>
             </w:r>
             <w:r>
               <w:rPr>
@@ -1497,7 +1499,7 @@
               <w:sz w:val="22"/>
             </w:rPr>
           </w:pPr>
-          <w:hyperlink w:anchor="_Toc3552586" w:history="1">
+          <w:hyperlink w:anchor="_Toc3553229" w:history="1">
             <w:r>
               <w:rPr>
                 <w:rStyle w:val="Hyperlink"/>
@@ -1520,7 +1522,7 @@
                 <w:rStyle w:val="Hyperlink"/>
                 <w:noProof/>
               </w:rPr>
-              <w:t>Scenario izmene profila</w:t>
+              <w:t>Scenario ćaskanja</w:t>
             </w:r>
             <w:r>
               <w:rPr>
@@ -1541,7 +1543,7 @@
                 <w:noProof/>
                 <w:webHidden/>
               </w:rPr>
-              <w:instrText xml:space="preserve"> PAGEREF _Toc3552586 \h </w:instrText>
+              <w:instrText xml:space="preserve"> PAGEREF _Toc3553229 \h </w:instrText>
             </w:r>
             <w:r>
               <w:rPr>
@@ -1586,7 +1588,7 @@
               <w:sz w:val="22"/>
             </w:rPr>
           </w:pPr>
-          <w:hyperlink w:anchor="_Toc3552587" w:history="1">
+          <w:hyperlink w:anchor="_Toc3553230" w:history="1">
             <w:r>
               <w:rPr>
                 <w:rStyle w:val="Hyperlink"/>
@@ -1630,7 +1632,7 @@
                 <w:noProof/>
                 <w:webHidden/>
               </w:rPr>
-              <w:instrText xml:space="preserve"> PAGEREF _Toc3552587 \h </w:instrText>
+              <w:instrText xml:space="preserve"> PAGEREF _Toc3553230 \h </w:instrText>
             </w:r>
             <w:r>
               <w:rPr>
@@ -1675,7 +1677,7 @@
               <w:sz w:val="22"/>
             </w:rPr>
           </w:pPr>
-          <w:hyperlink w:anchor="_Toc3552588" w:history="1">
+          <w:hyperlink w:anchor="_Toc3553231" w:history="1">
             <w:r>
               <w:rPr>
                 <w:rStyle w:val="Hyperlink"/>
@@ -1719,7 +1721,7 @@
                 <w:noProof/>
                 <w:webHidden/>
               </w:rPr>
-              <w:instrText xml:space="preserve"> PAGEREF _Toc3552588 \h </w:instrText>
+              <w:instrText xml:space="preserve"> PAGEREF _Toc3553231 \h </w:instrText>
             </w:r>
             <w:r>
               <w:rPr>
@@ -1764,7 +1766,7 @@
               <w:sz w:val="22"/>
             </w:rPr>
           </w:pPr>
-          <w:hyperlink w:anchor="_Toc3552589" w:history="1">
+          <w:hyperlink w:anchor="_Toc3553232" w:history="1">
             <w:r>
               <w:rPr>
                 <w:rStyle w:val="Hyperlink"/>
@@ -1810,7 +1812,7 @@
                 <w:noProof/>
                 <w:webHidden/>
               </w:rPr>
-              <w:instrText xml:space="preserve"> PAGEREF _Toc3552589 \h </w:instrText>
+              <w:instrText xml:space="preserve"> PAGEREF _Toc3553232 \h </w:instrText>
             </w:r>
             <w:r>
               <w:rPr>
@@ -1855,7 +1857,7 @@
               <w:sz w:val="22"/>
             </w:rPr>
           </w:pPr>
-          <w:hyperlink w:anchor="_Toc3552590" w:history="1">
+          <w:hyperlink w:anchor="_Toc3553233" w:history="1">
             <w:r>
               <w:rPr>
                 <w:rStyle w:val="Hyperlink"/>
@@ -1901,7 +1903,7 @@
                 <w:noProof/>
                 <w:webHidden/>
               </w:rPr>
-              <w:instrText xml:space="preserve"> PAGEREF _Toc3552590 \h </w:instrText>
+              <w:instrText xml:space="preserve"> PAGEREF _Toc3553233 \h </w:instrText>
             </w:r>
             <w:r>
               <w:rPr>
@@ -1946,7 +1948,7 @@
               <w:sz w:val="22"/>
             </w:rPr>
           </w:pPr>
-          <w:hyperlink w:anchor="_Toc3552591" w:history="1">
+          <w:hyperlink w:anchor="_Toc3553234" w:history="1">
             <w:r>
               <w:rPr>
                 <w:rStyle w:val="Hyperlink"/>
@@ -1993,7 +1995,7 @@
                 <w:noProof/>
                 <w:webHidden/>
               </w:rPr>
-              <w:instrText xml:space="preserve"> PAGEREF _Toc3552591 \h </w:instrText>
+              <w:instrText xml:space="preserve"> PAGEREF _Toc3553234 \h </w:instrText>
             </w:r>
             <w:r>
               <w:rPr>
@@ -2038,7 +2040,7 @@
               <w:sz w:val="22"/>
             </w:rPr>
           </w:pPr>
-          <w:hyperlink w:anchor="_Toc3552592" w:history="1">
+          <w:hyperlink w:anchor="_Toc3553235" w:history="1">
             <w:r>
               <w:rPr>
                 <w:rStyle w:val="Hyperlink"/>
@@ -2082,7 +2084,7 @@
                 <w:noProof/>
                 <w:webHidden/>
               </w:rPr>
-              <w:instrText xml:space="preserve"> PAGEREF _Toc3552592 \h </w:instrText>
+              <w:instrText xml:space="preserve"> PAGEREF _Toc3553235 \h </w:instrText>
             </w:r>
             <w:r>
               <w:rPr>
@@ -2127,7 +2129,7 @@
               <w:sz w:val="22"/>
             </w:rPr>
           </w:pPr>
-          <w:hyperlink w:anchor="_Toc3552593" w:history="1">
+          <w:hyperlink w:anchor="_Toc3553236" w:history="1">
             <w:r>
               <w:rPr>
                 <w:rStyle w:val="Hyperlink"/>
@@ -2171,7 +2173,7 @@
                 <w:noProof/>
                 <w:webHidden/>
               </w:rPr>
-              <w:instrText xml:space="preserve"> PAGEREF _Toc3552593 \h </w:instrText>
+              <w:instrText xml:space="preserve"> PAGEREF _Toc3553236 \h </w:instrText>
             </w:r>
             <w:r>
               <w:rPr>
@@ -2216,7 +2218,7 @@
               <w:sz w:val="22"/>
             </w:rPr>
           </w:pPr>
-          <w:hyperlink w:anchor="_Toc3552594" w:history="1">
+          <w:hyperlink w:anchor="_Toc3553237" w:history="1">
             <w:r>
               <w:rPr>
                 <w:rStyle w:val="Hyperlink"/>
@@ -2260,7 +2262,7 @@
                 <w:noProof/>
                 <w:webHidden/>
               </w:rPr>
-              <w:instrText xml:space="preserve"> PAGEREF _Toc3552594 \h </w:instrText>
+              <w:instrText xml:space="preserve"> PAGEREF _Toc3553237 \h </w:instrText>
             </w:r>
             <w:r>
               <w:rPr>
@@ -2347,14 +2349,14 @@
           <w:rFonts w:ascii="Times New Roman" w:hAnsi="Times New Roman" w:cs="Times New Roman"/>
         </w:rPr>
       </w:pPr>
-      <w:bookmarkStart w:id="0" w:name="_Toc3552582"/>
+      <w:bookmarkStart w:id="1" w:name="_Toc3553225"/>
       <w:r>
         <w:rPr>
           <w:rFonts w:ascii="Times New Roman" w:hAnsi="Times New Roman" w:cs="Times New Roman"/>
         </w:rPr>
         <w:t>Uvod</w:t>
       </w:r>
-      <w:bookmarkEnd w:id="0"/>
+      <w:bookmarkEnd w:id="1"/>
       <w:r>
         <w:rPr>
           <w:rFonts w:ascii="Times New Roman" w:hAnsi="Times New Roman" w:cs="Times New Roman"/>
@@ -2370,14 +2372,14 @@
           <w:rFonts w:ascii="Times New Roman" w:hAnsi="Times New Roman" w:cs="Times New Roman"/>
         </w:rPr>
       </w:pPr>
-      <w:bookmarkStart w:id="1" w:name="_Toc3552583"/>
+      <w:bookmarkStart w:id="2" w:name="_Toc3553226"/>
       <w:r>
         <w:rPr>
           <w:rFonts w:ascii="Times New Roman" w:hAnsi="Times New Roman" w:cs="Times New Roman"/>
         </w:rPr>
         <w:t>Rezime</w:t>
       </w:r>
-      <w:bookmarkEnd w:id="1"/>
+      <w:bookmarkEnd w:id="2"/>
       <w:r>
         <w:rPr>
           <w:rFonts w:ascii="Times New Roman" w:hAnsi="Times New Roman" w:cs="Times New Roman"/>
@@ -2431,14 +2433,14 @@
           <w:rFonts w:ascii="Times New Roman" w:hAnsi="Times New Roman" w:cs="Times New Roman"/>
         </w:rPr>
       </w:pPr>
-      <w:bookmarkStart w:id="2" w:name="_Toc3552584"/>
+      <w:bookmarkStart w:id="3" w:name="_Toc3553227"/>
       <w:r>
         <w:rPr>
           <w:rFonts w:ascii="Times New Roman" w:hAnsi="Times New Roman" w:cs="Times New Roman"/>
         </w:rPr>
         <w:t>Namena dokumenta i ciljne grupe</w:t>
       </w:r>
-      <w:bookmarkEnd w:id="2"/>
+      <w:bookmarkEnd w:id="3"/>
       <w:r>
         <w:rPr>
           <w:rFonts w:ascii="Times New Roman" w:hAnsi="Times New Roman" w:cs="Times New Roman"/>
@@ -2470,14 +2472,14 @@
           <w:rFonts w:ascii="Times New Roman" w:hAnsi="Times New Roman" w:cs="Times New Roman"/>
         </w:rPr>
       </w:pPr>
-      <w:bookmarkStart w:id="3" w:name="_Toc3552585"/>
+      <w:bookmarkStart w:id="4" w:name="_Toc3553228"/>
       <w:r>
         <w:rPr>
           <w:rFonts w:ascii="Times New Roman" w:hAnsi="Times New Roman" w:cs="Times New Roman"/>
         </w:rPr>
         <w:t>Reference</w:t>
       </w:r>
-      <w:bookmarkEnd w:id="3"/>
+      <w:bookmarkEnd w:id="4"/>
       <w:r>
         <w:rPr>
           <w:rFonts w:ascii="Times New Roman" w:hAnsi="Times New Roman" w:cs="Times New Roman"/>
@@ -2573,7 +2575,7 @@
           <w:rFonts w:ascii="Times New Roman" w:hAnsi="Times New Roman" w:cs="Times New Roman"/>
         </w:rPr>
       </w:pPr>
-      <w:bookmarkStart w:id="4" w:name="_Toc3552586"/>
+      <w:bookmarkStart w:id="5" w:name="_Toc3553229"/>
       <w:r>
         <w:rPr>
           <w:rFonts w:ascii="Times New Roman" w:hAnsi="Times New Roman" w:cs="Times New Roman"/>
@@ -2584,15 +2586,9 @@
         <w:rPr>
           <w:rFonts w:ascii="Times New Roman" w:hAnsi="Times New Roman" w:cs="Times New Roman"/>
         </w:rPr>
-        <w:t>izmene</w:t>
-      </w:r>
-      <w:r>
-        <w:rPr>
-          <w:rFonts w:ascii="Times New Roman" w:hAnsi="Times New Roman" w:cs="Times New Roman"/>
-        </w:rPr>
-        <w:t xml:space="preserve"> profila</w:t>
-      </w:r>
-      <w:bookmarkEnd w:id="4"/>
+        <w:t>ćaskanja</w:t>
+      </w:r>
+      <w:bookmarkEnd w:id="5"/>
       <w:r>
         <w:rPr>
           <w:rFonts w:ascii="Times New Roman" w:hAnsi="Times New Roman" w:cs="Times New Roman"/>
@@ -2624,7 +2620,7 @@
           <w:rFonts w:ascii="Times New Roman" w:hAnsi="Times New Roman" w:cs="Times New Roman"/>
         </w:rPr>
       </w:pPr>
-      <w:bookmarkStart w:id="5" w:name="_Toc3552587"/>
+      <w:bookmarkStart w:id="6" w:name="_Toc3553230"/>
       <w:r>
         <w:rPr>
           <w:rFonts w:ascii="Times New Roman" w:hAnsi="Times New Roman" w:cs="Times New Roman"/>
@@ -2632,7 +2628,7 @@
         </w:rPr>
         <w:t>Kratak opis</w:t>
       </w:r>
-      <w:bookmarkEnd w:id="5"/>
+      <w:bookmarkEnd w:id="6"/>
       <w:r>
         <w:rPr>
           <w:rFonts w:ascii="Times New Roman" w:hAnsi="Times New Roman" w:cs="Times New Roman"/>
@@ -2683,7 +2679,7 @@
           <w:rFonts w:ascii="Times New Roman" w:hAnsi="Times New Roman" w:cs="Times New Roman"/>
         </w:rPr>
       </w:pPr>
-      <w:bookmarkStart w:id="6" w:name="_Toc3552588"/>
+      <w:bookmarkStart w:id="7" w:name="_Toc3553231"/>
       <w:r>
         <w:rPr>
           <w:rFonts w:ascii="Times New Roman" w:hAnsi="Times New Roman" w:cs="Times New Roman"/>
@@ -2691,7 +2687,7 @@
         </w:rPr>
         <w:t>Tok</w:t>
       </w:r>
-      <w:bookmarkEnd w:id="6"/>
+      <w:bookmarkEnd w:id="7"/>
       <w:r>
         <w:rPr>
           <w:rFonts w:ascii="Times New Roman" w:hAnsi="Times New Roman" w:cs="Times New Roman"/>
@@ -2748,7 +2744,7 @@
           <w:i/>
         </w:rPr>
       </w:pPr>
-      <w:bookmarkStart w:id="7" w:name="_Toc3552589"/>
+      <w:bookmarkStart w:id="8" w:name="_Toc3553232"/>
       <w:r>
         <w:rPr>
           <w:rFonts w:ascii="Times New Roman" w:hAnsi="Times New Roman" w:cs="Times New Roman"/>
@@ -2763,7 +2759,7 @@
         </w:rPr>
         <w:t>unosi tekst poruke u chatbox</w:t>
       </w:r>
-      <w:bookmarkEnd w:id="7"/>
+      <w:bookmarkEnd w:id="8"/>
     </w:p>
     <w:p>
       <w:pPr>
@@ -2787,7 +2783,7 @@
           <w:i/>
         </w:rPr>
       </w:pPr>
-      <w:bookmarkStart w:id="8" w:name="_Toc3552590"/>
+      <w:bookmarkStart w:id="9" w:name="_Toc3553233"/>
       <w:r>
         <w:rPr>
           <w:rFonts w:ascii="Times New Roman" w:hAnsi="Times New Roman" w:cs="Times New Roman"/>
@@ -2795,7 +2791,7 @@
         </w:rPr>
         <w:t>Korisnik pritiska send dugme</w:t>
       </w:r>
-      <w:bookmarkEnd w:id="8"/>
+      <w:bookmarkEnd w:id="9"/>
     </w:p>
     <w:p>
       <w:pPr>
@@ -2828,7 +2824,7 @@
           <w:lang w:val="sr-Latn-RS"/>
         </w:rPr>
       </w:pPr>
-      <w:bookmarkStart w:id="9" w:name="_Toc3552591"/>
+      <w:bookmarkStart w:id="10" w:name="_Toc3553234"/>
       <w:r>
         <w:rPr>
           <w:rFonts w:ascii="Times New Roman" w:hAnsi="Times New Roman" w:cs="Times New Roman"/>
@@ -2836,7 +2832,7 @@
         </w:rPr>
         <w:t>Poruka se prikazuje protivniku</w:t>
       </w:r>
-      <w:bookmarkEnd w:id="9"/>
+      <w:bookmarkEnd w:id="10"/>
     </w:p>
     <w:p>
       <w:pPr>
@@ -2917,8 +2913,6 @@
         </w:rPr>
         <w:t>i</w:t>
       </w:r>
-      <w:bookmarkStart w:id="10" w:name="_GoBack"/>
-      <w:bookmarkEnd w:id="10"/>
       <w:r>
         <w:rPr>
           <w:lang w:val="sr-Latn-RS"/>
@@ -2975,7 +2969,7 @@
           <w:rFonts w:ascii="Times New Roman" w:hAnsi="Times New Roman" w:cs="Times New Roman"/>
         </w:rPr>
       </w:pPr>
-      <w:bookmarkStart w:id="11" w:name="_Toc3552592"/>
+      <w:bookmarkStart w:id="11" w:name="_Toc3553235"/>
       <w:r>
         <w:rPr>
           <w:rFonts w:ascii="Times New Roman" w:hAnsi="Times New Roman" w:cs="Times New Roman"/>
@@ -3032,7 +3026,7 @@
           <w:rFonts w:ascii="Times New Roman" w:hAnsi="Times New Roman" w:cs="Times New Roman"/>
         </w:rPr>
       </w:pPr>
-      <w:bookmarkStart w:id="12" w:name="_Toc3552593"/>
+      <w:bookmarkStart w:id="12" w:name="_Toc3553236"/>
       <w:r>
         <w:rPr>
           <w:rFonts w:ascii="Times New Roman" w:hAnsi="Times New Roman" w:cs="Times New Roman"/>
@@ -3124,7 +3118,7 @@
           <w:rFonts w:ascii="Times New Roman" w:hAnsi="Times New Roman" w:cs="Times New Roman"/>
         </w:rPr>
       </w:pPr>
-      <w:bookmarkStart w:id="13" w:name="_Toc3552594"/>
+      <w:bookmarkStart w:id="13" w:name="_Toc3553237"/>
       <w:r>
         <w:rPr>
           <w:rFonts w:ascii="Times New Roman" w:hAnsi="Times New Roman" w:cs="Times New Roman"/>
@@ -6565,7 +6559,7 @@
 </file>
 
 <file path=customXml/itemProps1.xml><?xml version="1.0" encoding="utf-8"?>
-<ds:datastoreItem xmlns:ds="http://schemas.openxmlformats.org/officeDocument/2006/customXml" ds:itemID="{8C0FC864-80AB-47F6-91AB-F40CC98C1B38}">
+<ds:datastoreItem xmlns:ds="http://schemas.openxmlformats.org/officeDocument/2006/customXml" ds:itemID="{5FC1A58A-4486-474B-AA1D-176C0EE0C8EF}">
   <ds:schemaRefs>
     <ds:schemaRef ds:uri="http://schemas.openxmlformats.org/officeDocument/2006/bibliography"/>
   </ds:schemaRefs>

--- a/SSU/Caskanje.docx
+++ b/SSU/Caskanje.docx
@@ -1067,8 +1067,6 @@
         </w:rPr>
         <w:br w:type="page"/>
       </w:r>
-      <w:bookmarkStart w:id="0" w:name="_GoBack"/>
-      <w:bookmarkEnd w:id="0"/>
     </w:p>
     <w:p>
       <w:pPr>
@@ -2349,14 +2347,14 @@
           <w:rFonts w:ascii="Times New Roman" w:hAnsi="Times New Roman" w:cs="Times New Roman"/>
         </w:rPr>
       </w:pPr>
-      <w:bookmarkStart w:id="1" w:name="_Toc3553225"/>
+      <w:bookmarkStart w:id="0" w:name="_Toc3553225"/>
       <w:r>
         <w:rPr>
           <w:rFonts w:ascii="Times New Roman" w:hAnsi="Times New Roman" w:cs="Times New Roman"/>
         </w:rPr>
         <w:t>Uvod</w:t>
       </w:r>
-      <w:bookmarkEnd w:id="1"/>
+      <w:bookmarkEnd w:id="0"/>
       <w:r>
         <w:rPr>
           <w:rFonts w:ascii="Times New Roman" w:hAnsi="Times New Roman" w:cs="Times New Roman"/>
@@ -2372,14 +2370,14 @@
           <w:rFonts w:ascii="Times New Roman" w:hAnsi="Times New Roman" w:cs="Times New Roman"/>
         </w:rPr>
       </w:pPr>
-      <w:bookmarkStart w:id="2" w:name="_Toc3553226"/>
+      <w:bookmarkStart w:id="1" w:name="_Toc3553226"/>
       <w:r>
         <w:rPr>
           <w:rFonts w:ascii="Times New Roman" w:hAnsi="Times New Roman" w:cs="Times New Roman"/>
         </w:rPr>
         <w:t>Rezime</w:t>
       </w:r>
-      <w:bookmarkEnd w:id="2"/>
+      <w:bookmarkEnd w:id="1"/>
       <w:r>
         <w:rPr>
           <w:rFonts w:ascii="Times New Roman" w:hAnsi="Times New Roman" w:cs="Times New Roman"/>
@@ -2433,14 +2431,14 @@
           <w:rFonts w:ascii="Times New Roman" w:hAnsi="Times New Roman" w:cs="Times New Roman"/>
         </w:rPr>
       </w:pPr>
-      <w:bookmarkStart w:id="3" w:name="_Toc3553227"/>
+      <w:bookmarkStart w:id="2" w:name="_Toc3553227"/>
       <w:r>
         <w:rPr>
           <w:rFonts w:ascii="Times New Roman" w:hAnsi="Times New Roman" w:cs="Times New Roman"/>
         </w:rPr>
         <w:t>Namena dokumenta i ciljne grupe</w:t>
       </w:r>
-      <w:bookmarkEnd w:id="3"/>
+      <w:bookmarkEnd w:id="2"/>
       <w:r>
         <w:rPr>
           <w:rFonts w:ascii="Times New Roman" w:hAnsi="Times New Roman" w:cs="Times New Roman"/>
@@ -2472,14 +2470,14 @@
           <w:rFonts w:ascii="Times New Roman" w:hAnsi="Times New Roman" w:cs="Times New Roman"/>
         </w:rPr>
       </w:pPr>
-      <w:bookmarkStart w:id="4" w:name="_Toc3553228"/>
+      <w:bookmarkStart w:id="3" w:name="_Toc3553228"/>
       <w:r>
         <w:rPr>
           <w:rFonts w:ascii="Times New Roman" w:hAnsi="Times New Roman" w:cs="Times New Roman"/>
         </w:rPr>
         <w:t>Reference</w:t>
       </w:r>
-      <w:bookmarkEnd w:id="4"/>
+      <w:bookmarkEnd w:id="3"/>
       <w:r>
         <w:rPr>
           <w:rFonts w:ascii="Times New Roman" w:hAnsi="Times New Roman" w:cs="Times New Roman"/>
@@ -2575,7 +2573,7 @@
           <w:rFonts w:ascii="Times New Roman" w:hAnsi="Times New Roman" w:cs="Times New Roman"/>
         </w:rPr>
       </w:pPr>
-      <w:bookmarkStart w:id="5" w:name="_Toc3553229"/>
+      <w:bookmarkStart w:id="4" w:name="_Toc3553229"/>
       <w:r>
         <w:rPr>
           <w:rFonts w:ascii="Times New Roman" w:hAnsi="Times New Roman" w:cs="Times New Roman"/>
@@ -2588,7 +2586,7 @@
         </w:rPr>
         <w:t>ćaskanja</w:t>
       </w:r>
-      <w:bookmarkEnd w:id="5"/>
+      <w:bookmarkEnd w:id="4"/>
       <w:r>
         <w:rPr>
           <w:rFonts w:ascii="Times New Roman" w:hAnsi="Times New Roman" w:cs="Times New Roman"/>
@@ -2620,7 +2618,7 @@
           <w:rFonts w:ascii="Times New Roman" w:hAnsi="Times New Roman" w:cs="Times New Roman"/>
         </w:rPr>
       </w:pPr>
-      <w:bookmarkStart w:id="6" w:name="_Toc3553230"/>
+      <w:bookmarkStart w:id="5" w:name="_Toc3553230"/>
       <w:r>
         <w:rPr>
           <w:rFonts w:ascii="Times New Roman" w:hAnsi="Times New Roman" w:cs="Times New Roman"/>
@@ -2628,7 +2626,7 @@
         </w:rPr>
         <w:t>Kratak opis</w:t>
       </w:r>
-      <w:bookmarkEnd w:id="6"/>
+      <w:bookmarkEnd w:id="5"/>
       <w:r>
         <w:rPr>
           <w:rFonts w:ascii="Times New Roman" w:hAnsi="Times New Roman" w:cs="Times New Roman"/>
@@ -2650,7 +2648,7 @@
           <w:rFonts w:ascii="Times New Roman" w:eastAsia="Times New Roman" w:hAnsi="Times New Roman" w:cs="Times New Roman"/>
           <w:sz w:val="20"/>
         </w:rPr>
-        <w:t xml:space="preserve">(Ovo je iz projektnog zadatka) </w:t>
+        <w:t>U toku partije će korisnici moći da razmenjuju poruke.</w:t>
       </w:r>
     </w:p>
     <w:p>
@@ -2662,13 +2660,6 @@
           <w:sz w:val="20"/>
         </w:rPr>
       </w:pPr>
-      <w:r>
-        <w:rPr>
-          <w:rFonts w:ascii="Times New Roman" w:eastAsia="Times New Roman" w:hAnsi="Times New Roman" w:cs="Times New Roman"/>
-          <w:sz w:val="20"/>
-        </w:rPr>
-        <w:t>U toku partije će korisnici moći da razmenjuju poruke.</w:t>
-      </w:r>
     </w:p>
     <w:p>
       <w:pPr>
@@ -2677,17 +2668,18 @@
         <w:ind w:left="705" w:hanging="720"/>
         <w:rPr>
           <w:rFonts w:ascii="Times New Roman" w:hAnsi="Times New Roman" w:cs="Times New Roman"/>
-        </w:rPr>
-      </w:pPr>
-      <w:bookmarkStart w:id="7" w:name="_Toc3553231"/>
-      <w:r>
-        <w:rPr>
-          <w:rFonts w:ascii="Times New Roman" w:hAnsi="Times New Roman" w:cs="Times New Roman"/>
           <w:u w:val="single" w:color="000000"/>
         </w:rPr>
+      </w:pPr>
+      <w:bookmarkStart w:id="6" w:name="_Toc3553231"/>
+      <w:r>
+        <w:rPr>
+          <w:rFonts w:ascii="Times New Roman" w:hAnsi="Times New Roman" w:cs="Times New Roman"/>
+          <w:u w:val="single" w:color="000000"/>
+        </w:rPr>
         <w:t>Tok</w:t>
       </w:r>
-      <w:bookmarkEnd w:id="7"/>
+      <w:bookmarkEnd w:id="6"/>
       <w:r>
         <w:rPr>
           <w:rFonts w:ascii="Times New Roman" w:hAnsi="Times New Roman" w:cs="Times New Roman"/>
@@ -2696,44 +2688,7 @@
         <w:t xml:space="preserve"> </w:t>
       </w:r>
     </w:p>
-    <w:p>
-      <w:pPr>
-        <w:spacing w:after="29" w:line="258" w:lineRule="auto"/>
-        <w:ind w:left="-5" w:hanging="10"/>
-        <w:jc w:val="both"/>
-        <w:rPr>
-          <w:rFonts w:ascii="Times New Roman" w:hAnsi="Times New Roman" w:cs="Times New Roman"/>
-        </w:rPr>
-      </w:pPr>
-      <w:r>
-        <w:rPr>
-          <w:rFonts w:ascii="Times New Roman" w:eastAsia="Arial" w:hAnsi="Times New Roman" w:cs="Times New Roman"/>
-          <w:i/>
-          <w:color w:val="0000FF"/>
-          <w:sz w:val="20"/>
-        </w:rPr>
-        <w:t xml:space="preserve">U ovom odeljku se opisuju glavni uspešni scenario (niz akcija) interakcije korisnika sa aplikacijom. </w:t>
-      </w:r>
-    </w:p>
-    <w:p>
-      <w:pPr>
-        <w:spacing w:after="146" w:line="258" w:lineRule="auto"/>
-        <w:ind w:left="-5" w:hanging="10"/>
-        <w:jc w:val="both"/>
-        <w:rPr>
-          <w:rFonts w:ascii="Times New Roman" w:hAnsi="Times New Roman" w:cs="Times New Roman"/>
-        </w:rPr>
-      </w:pPr>
-      <w:r>
-        <w:rPr>
-          <w:rFonts w:ascii="Times New Roman" w:eastAsia="Arial" w:hAnsi="Times New Roman" w:cs="Times New Roman"/>
-          <w:i/>
-          <w:color w:val="0000FF"/>
-          <w:sz w:val="20"/>
-        </w:rPr>
-        <w:t xml:space="preserve">Takođe je moguće navesti i više alternativnih scenarija (na primer, kada dolazi do različitih vrsta grešaka). Jedan scenario mora imati jedinstveni tok, na svim mestima "grananja", tj. tačkama u scenariju gde postoji neki izbor, mora se izabrati jedna alternativa, a ostale po potrebi opisati u dodatnim scenarijima. </w:t>
-      </w:r>
-    </w:p>
+    <w:p/>
     <w:p>
       <w:pPr>
         <w:pStyle w:val="Heading3"/>
@@ -2744,7 +2699,7 @@
           <w:i/>
         </w:rPr>
       </w:pPr>
-      <w:bookmarkStart w:id="8" w:name="_Toc3553232"/>
+      <w:bookmarkStart w:id="7" w:name="_Toc3553232"/>
       <w:r>
         <w:rPr>
           <w:rFonts w:ascii="Times New Roman" w:hAnsi="Times New Roman" w:cs="Times New Roman"/>
@@ -2759,7 +2714,7 @@
         </w:rPr>
         <w:t>unosi tekst poruke u chatbox</w:t>
       </w:r>
-      <w:bookmarkEnd w:id="8"/>
+      <w:bookmarkEnd w:id="7"/>
     </w:p>
     <w:p>
       <w:pPr>
@@ -2783,7 +2738,7 @@
           <w:i/>
         </w:rPr>
       </w:pPr>
-      <w:bookmarkStart w:id="9" w:name="_Toc3553233"/>
+      <w:bookmarkStart w:id="8" w:name="_Toc3553233"/>
       <w:r>
         <w:rPr>
           <w:rFonts w:ascii="Times New Roman" w:hAnsi="Times New Roman" w:cs="Times New Roman"/>
@@ -2791,7 +2746,7 @@
         </w:rPr>
         <w:t>Korisnik pritiska send dugme</w:t>
       </w:r>
-      <w:bookmarkEnd w:id="9"/>
+      <w:bookmarkEnd w:id="8"/>
     </w:p>
     <w:p>
       <w:pPr>
@@ -2824,7 +2779,7 @@
           <w:lang w:val="sr-Latn-RS"/>
         </w:rPr>
       </w:pPr>
-      <w:bookmarkStart w:id="10" w:name="_Toc3553234"/>
+      <w:bookmarkStart w:id="9" w:name="_Toc3553234"/>
       <w:r>
         <w:rPr>
           <w:rFonts w:ascii="Times New Roman" w:hAnsi="Times New Roman" w:cs="Times New Roman"/>
@@ -2832,7 +2787,7 @@
         </w:rPr>
         <w:t>Poruka se prikazuje protivniku</w:t>
       </w:r>
-      <w:bookmarkEnd w:id="10"/>
+      <w:bookmarkEnd w:id="9"/>
     </w:p>
     <w:p>
       <w:pPr>
@@ -2933,7 +2888,6 @@
           <w:rFonts w:ascii="Times New Roman" w:eastAsia="Times New Roman" w:hAnsi="Times New Roman" w:cs="Times New Roman"/>
           <w:sz w:val="20"/>
         </w:rPr>
-        <w:lastRenderedPageBreak/>
         <w:t xml:space="preserve"> </w:t>
       </w:r>
     </w:p>
@@ -2957,6 +2911,7 @@
           <w:rFonts w:ascii="Times New Roman" w:eastAsia="Times New Roman" w:hAnsi="Times New Roman" w:cs="Times New Roman"/>
           <w:sz w:val="20"/>
         </w:rPr>
+        <w:lastRenderedPageBreak/>
         <w:t xml:space="preserve"> </w:t>
       </w:r>
     </w:p>
@@ -2969,14 +2924,14 @@
           <w:rFonts w:ascii="Times New Roman" w:hAnsi="Times New Roman" w:cs="Times New Roman"/>
         </w:rPr>
       </w:pPr>
-      <w:bookmarkStart w:id="11" w:name="_Toc3553235"/>
+      <w:bookmarkStart w:id="10" w:name="_Toc3553235"/>
       <w:r>
         <w:rPr>
           <w:rFonts w:ascii="Times New Roman" w:hAnsi="Times New Roman" w:cs="Times New Roman"/>
         </w:rPr>
         <w:t>Posebni zahtevi</w:t>
       </w:r>
-      <w:bookmarkEnd w:id="11"/>
+      <w:bookmarkEnd w:id="10"/>
       <w:r>
         <w:rPr>
           <w:rFonts w:ascii="Times New Roman" w:hAnsi="Times New Roman" w:cs="Times New Roman"/>
@@ -3007,15 +2962,6 @@
         </w:rPr>
         <w:t xml:space="preserve">. </w:t>
       </w:r>
-      <w:r>
-        <w:rPr>
-          <w:rFonts w:ascii="Times New Roman" w:eastAsia="Arial" w:hAnsi="Times New Roman" w:cs="Times New Roman"/>
-          <w:i/>
-          <w:color w:val="0000FF"/>
-          <w:sz w:val="20"/>
-        </w:rPr>
-        <w:t xml:space="preserve">Ovde se unose nefunkcionalni zahtevi (na primer, da datu funkciju treba uraditi u prvoj fazi izrade aplikacije, ili da je potrebno dati prioritet pri testiranju, ili drugi zahtevi vezani za sigurnost, performanse, višekorisnički rad i tome slično). </w:t>
-      </w:r>
     </w:p>
     <w:p>
       <w:pPr>
@@ -3026,36 +2972,19 @@
           <w:rFonts w:ascii="Times New Roman" w:hAnsi="Times New Roman" w:cs="Times New Roman"/>
         </w:rPr>
       </w:pPr>
-      <w:bookmarkStart w:id="12" w:name="_Toc3553236"/>
+      <w:bookmarkStart w:id="11" w:name="_Toc3553236"/>
       <w:r>
         <w:rPr>
           <w:rFonts w:ascii="Times New Roman" w:hAnsi="Times New Roman" w:cs="Times New Roman"/>
         </w:rPr>
         <w:t>Preduslovi</w:t>
       </w:r>
-      <w:bookmarkEnd w:id="12"/>
+      <w:bookmarkEnd w:id="11"/>
       <w:r>
         <w:rPr>
           <w:rFonts w:ascii="Times New Roman" w:hAnsi="Times New Roman" w:cs="Times New Roman"/>
         </w:rPr>
         <w:t xml:space="preserve">  </w:t>
-      </w:r>
-    </w:p>
-    <w:p>
-      <w:pPr>
-        <w:spacing w:after="249"/>
-        <w:ind w:left="720"/>
-        <w:rPr>
-          <w:rFonts w:ascii="Times New Roman" w:hAnsi="Times New Roman" w:cs="Times New Roman"/>
-        </w:rPr>
-      </w:pPr>
-      <w:r>
-        <w:rPr>
-          <w:rFonts w:ascii="Times New Roman" w:eastAsia="Arial" w:hAnsi="Times New Roman" w:cs="Times New Roman"/>
-          <w:color w:val="0000FF"/>
-          <w:sz w:val="20"/>
-        </w:rPr>
-        <w:t xml:space="preserve">Šta mora biti ispunjeno pre nego što korisnik može da izvrši opisani scenario aktivnosti. </w:t>
       </w:r>
     </w:p>
     <w:p>
@@ -3118,14 +3047,14 @@
           <w:rFonts w:ascii="Times New Roman" w:hAnsi="Times New Roman" w:cs="Times New Roman"/>
         </w:rPr>
       </w:pPr>
-      <w:bookmarkStart w:id="13" w:name="_Toc3553237"/>
+      <w:bookmarkStart w:id="12" w:name="_Toc3553237"/>
       <w:r>
         <w:rPr>
           <w:rFonts w:ascii="Times New Roman" w:hAnsi="Times New Roman" w:cs="Times New Roman"/>
         </w:rPr>
         <w:t>Posledice</w:t>
       </w:r>
-      <w:bookmarkEnd w:id="13"/>
+      <w:bookmarkEnd w:id="12"/>
       <w:r>
         <w:rPr>
           <w:rFonts w:ascii="Times New Roman" w:hAnsi="Times New Roman" w:cs="Times New Roman"/>
@@ -3145,17 +3074,17 @@
           <w:rFonts w:ascii="Times New Roman" w:eastAsia="Times New Roman" w:hAnsi="Times New Roman" w:cs="Times New Roman"/>
           <w:sz w:val="20"/>
         </w:rPr>
-        <w:t xml:space="preserve">Nema. </w:t>
+        <w:t>Nema</w:t>
       </w:r>
       <w:r>
         <w:rPr>
           <w:rFonts w:ascii="Times New Roman" w:eastAsia="Times New Roman" w:hAnsi="Times New Roman" w:cs="Times New Roman"/>
-          <w:i/>
-          <w:color w:val="0000FF"/>
           <w:sz w:val="20"/>
         </w:rPr>
-        <w:t xml:space="preserve">Ovde se navode neke stvari koje će sigurno biti ispunjene na kraju svakog od navedenih scenarija, a koje imaju uticaj na druge funkcije sistema koje nisu pokrivene ovim dokumentom.  </w:t>
-      </w:r>
+        <w:t>.</w:t>
+      </w:r>
+      <w:bookmarkStart w:id="13" w:name="_GoBack"/>
+      <w:bookmarkEnd w:id="13"/>
     </w:p>
     <w:p>
       <w:pPr>
@@ -6559,7 +6488,7 @@
 </file>
 
 <file path=customXml/itemProps1.xml><?xml version="1.0" encoding="utf-8"?>
-<ds:datastoreItem xmlns:ds="http://schemas.openxmlformats.org/officeDocument/2006/customXml" ds:itemID="{5FC1A58A-4486-474B-AA1D-176C0EE0C8EF}">
+<ds:datastoreItem xmlns:ds="http://schemas.openxmlformats.org/officeDocument/2006/customXml" ds:itemID="{9E68F046-E009-4B09-BBAB-DE886882A990}">
   <ds:schemaRefs>
     <ds:schemaRef ds:uri="http://schemas.openxmlformats.org/officeDocument/2006/bibliography"/>
   </ds:schemaRefs>

--- a/SSU/Caskanje.docx
+++ b/SSU/Caskanje.docx
@@ -11,12 +11,53 @@
           <w:rFonts w:ascii="Times New Roman" w:hAnsi="Times New Roman" w:cs="Times New Roman"/>
         </w:rPr>
       </w:pPr>
+      <w:proofErr w:type="spellStart"/>
       <w:r>
         <w:rPr>
           <w:rFonts w:ascii="Times New Roman" w:eastAsia="Arial" w:hAnsi="Times New Roman" w:cs="Times New Roman"/>
           <w:sz w:val="24"/>
         </w:rPr>
-        <w:t xml:space="preserve">Elektrotehnički fakultet u Beogradu </w:t>
+        <w:t>Elektrotehnički</w:t>
+      </w:r>
+      <w:proofErr w:type="spellEnd"/>
+      <w:r>
+        <w:rPr>
+          <w:rFonts w:ascii="Times New Roman" w:eastAsia="Arial" w:hAnsi="Times New Roman" w:cs="Times New Roman"/>
+          <w:sz w:val="24"/>
+        </w:rPr>
+        <w:t xml:space="preserve"> </w:t>
+      </w:r>
+      <w:proofErr w:type="spellStart"/>
+      <w:r>
+        <w:rPr>
+          <w:rFonts w:ascii="Times New Roman" w:eastAsia="Arial" w:hAnsi="Times New Roman" w:cs="Times New Roman"/>
+          <w:sz w:val="24"/>
+        </w:rPr>
+        <w:t>fakultet</w:t>
+      </w:r>
+      <w:proofErr w:type="spellEnd"/>
+      <w:r>
+        <w:rPr>
+          <w:rFonts w:ascii="Times New Roman" w:eastAsia="Arial" w:hAnsi="Times New Roman" w:cs="Times New Roman"/>
+          <w:sz w:val="24"/>
+        </w:rPr>
+        <w:t xml:space="preserve"> u </w:t>
+      </w:r>
+      <w:proofErr w:type="spellStart"/>
+      <w:r>
+        <w:rPr>
+          <w:rFonts w:ascii="Times New Roman" w:eastAsia="Arial" w:hAnsi="Times New Roman" w:cs="Times New Roman"/>
+          <w:sz w:val="24"/>
+        </w:rPr>
+        <w:t>Beogradu</w:t>
+      </w:r>
+      <w:proofErr w:type="spellEnd"/>
+      <w:r>
+        <w:rPr>
+          <w:rFonts w:ascii="Times New Roman" w:eastAsia="Arial" w:hAnsi="Times New Roman" w:cs="Times New Roman"/>
+          <w:sz w:val="24"/>
+        </w:rPr>
+        <w:t xml:space="preserve"> </w:t>
       </w:r>
     </w:p>
     <w:p>
@@ -50,7 +91,55 @@
           <w:rFonts w:ascii="Times New Roman" w:eastAsia="Arial" w:hAnsi="Times New Roman" w:cs="Times New Roman"/>
           <w:sz w:val="24"/>
         </w:rPr>
-        <w:t xml:space="preserve">SI3PSI Principi Softverskog Inženjerstva </w:t>
+        <w:t xml:space="preserve">SI3PSI </w:t>
+      </w:r>
+      <w:proofErr w:type="spellStart"/>
+      <w:r>
+        <w:rPr>
+          <w:rFonts w:ascii="Times New Roman" w:eastAsia="Arial" w:hAnsi="Times New Roman" w:cs="Times New Roman"/>
+          <w:sz w:val="24"/>
+        </w:rPr>
+        <w:t>Principi</w:t>
+      </w:r>
+      <w:proofErr w:type="spellEnd"/>
+      <w:r>
+        <w:rPr>
+          <w:rFonts w:ascii="Times New Roman" w:eastAsia="Arial" w:hAnsi="Times New Roman" w:cs="Times New Roman"/>
+          <w:sz w:val="24"/>
+        </w:rPr>
+        <w:t xml:space="preserve"> </w:t>
+      </w:r>
+      <w:proofErr w:type="spellStart"/>
+      <w:r>
+        <w:rPr>
+          <w:rFonts w:ascii="Times New Roman" w:eastAsia="Arial" w:hAnsi="Times New Roman" w:cs="Times New Roman"/>
+          <w:sz w:val="24"/>
+        </w:rPr>
+        <w:t>Softverskog</w:t>
+      </w:r>
+      <w:proofErr w:type="spellEnd"/>
+      <w:r>
+        <w:rPr>
+          <w:rFonts w:ascii="Times New Roman" w:eastAsia="Arial" w:hAnsi="Times New Roman" w:cs="Times New Roman"/>
+          <w:sz w:val="24"/>
+        </w:rPr>
+        <w:t xml:space="preserve"> </w:t>
+      </w:r>
+      <w:proofErr w:type="spellStart"/>
+      <w:r>
+        <w:rPr>
+          <w:rFonts w:ascii="Times New Roman" w:eastAsia="Arial" w:hAnsi="Times New Roman" w:cs="Times New Roman"/>
+          <w:sz w:val="24"/>
+        </w:rPr>
+        <w:t>Inženjerstva</w:t>
+      </w:r>
+      <w:proofErr w:type="spellEnd"/>
+      <w:r>
+        <w:rPr>
+          <w:rFonts w:ascii="Times New Roman" w:eastAsia="Arial" w:hAnsi="Times New Roman" w:cs="Times New Roman"/>
+          <w:sz w:val="24"/>
+        </w:rPr>
+        <w:t xml:space="preserve"> </w:t>
       </w:r>
     </w:p>
     <w:p>
@@ -181,12 +270,21 @@
           <w:rFonts w:ascii="Times New Roman" w:hAnsi="Times New Roman" w:cs="Times New Roman"/>
         </w:rPr>
       </w:pPr>
+      <w:proofErr w:type="spellStart"/>
       <w:r>
         <w:rPr>
           <w:rFonts w:ascii="Times New Roman" w:eastAsia="Arial" w:hAnsi="Times New Roman" w:cs="Times New Roman"/>
           <w:sz w:val="36"/>
         </w:rPr>
-        <w:t xml:space="preserve">Projekat </w:t>
+        <w:t>Projekat</w:t>
+      </w:r>
+      <w:proofErr w:type="spellEnd"/>
+      <w:r>
+        <w:rPr>
+          <w:rFonts w:ascii="Times New Roman" w:eastAsia="Arial" w:hAnsi="Times New Roman" w:cs="Times New Roman"/>
+          <w:sz w:val="36"/>
+        </w:rPr>
+        <w:t xml:space="preserve"> </w:t>
       </w:r>
       <w:r>
         <w:rPr>
@@ -349,14 +447,16 @@
           <w:rFonts w:ascii="Times New Roman" w:hAnsi="Times New Roman" w:cs="Times New Roman"/>
         </w:rPr>
       </w:pPr>
+      <w:proofErr w:type="spellStart"/>
       <w:r>
         <w:rPr>
           <w:rFonts w:ascii="Times New Roman" w:eastAsia="Arial" w:hAnsi="Times New Roman" w:cs="Times New Roman"/>
           <w:b/>
           <w:sz w:val="36"/>
         </w:rPr>
-        <w:t>Specifikacija scenarija upotrebe</w:t>
-      </w:r>
+        <w:t>Specifikacija</w:t>
+      </w:r>
+      <w:proofErr w:type="spellEnd"/>
       <w:r>
         <w:rPr>
           <w:rFonts w:ascii="Times New Roman" w:eastAsia="Arial" w:hAnsi="Times New Roman" w:cs="Times New Roman"/>
@@ -365,22 +465,70 @@
         </w:rPr>
         <w:t xml:space="preserve"> </w:t>
       </w:r>
+      <w:proofErr w:type="spellStart"/>
       <w:r>
         <w:rPr>
           <w:rFonts w:ascii="Times New Roman" w:eastAsia="Arial" w:hAnsi="Times New Roman" w:cs="Times New Roman"/>
           <w:b/>
           <w:sz w:val="36"/>
         </w:rPr>
-        <w:t xml:space="preserve">funkcionalnosti </w:t>
-      </w:r>
+        <w:t>scenarija</w:t>
+      </w:r>
+      <w:proofErr w:type="spellEnd"/>
       <w:r>
         <w:rPr>
           <w:rFonts w:ascii="Times New Roman" w:eastAsia="Arial" w:hAnsi="Times New Roman" w:cs="Times New Roman"/>
           <w:b/>
           <w:sz w:val="36"/>
         </w:rPr>
+        <w:t xml:space="preserve"> </w:t>
+      </w:r>
+      <w:proofErr w:type="spellStart"/>
+      <w:r>
+        <w:rPr>
+          <w:rFonts w:ascii="Times New Roman" w:eastAsia="Arial" w:hAnsi="Times New Roman" w:cs="Times New Roman"/>
+          <w:b/>
+          <w:sz w:val="36"/>
+        </w:rPr>
+        <w:t>upotrebe</w:t>
+      </w:r>
+      <w:proofErr w:type="spellEnd"/>
+      <w:r>
+        <w:rPr>
+          <w:rFonts w:ascii="Times New Roman" w:eastAsia="Arial" w:hAnsi="Times New Roman" w:cs="Times New Roman"/>
+          <w:b/>
+          <w:sz w:val="36"/>
+        </w:rPr>
+        <w:t xml:space="preserve"> </w:t>
+      </w:r>
+      <w:proofErr w:type="spellStart"/>
+      <w:r>
+        <w:rPr>
+          <w:rFonts w:ascii="Times New Roman" w:eastAsia="Arial" w:hAnsi="Times New Roman" w:cs="Times New Roman"/>
+          <w:b/>
+          <w:sz w:val="36"/>
+        </w:rPr>
+        <w:t>funkcionalnosti</w:t>
+      </w:r>
+      <w:proofErr w:type="spellEnd"/>
+      <w:r>
+        <w:rPr>
+          <w:rFonts w:ascii="Times New Roman" w:eastAsia="Arial" w:hAnsi="Times New Roman" w:cs="Times New Roman"/>
+          <w:b/>
+          <w:sz w:val="36"/>
+        </w:rPr>
+        <w:t xml:space="preserve"> </w:t>
+      </w:r>
+      <w:proofErr w:type="spellStart"/>
+      <w:r>
+        <w:rPr>
+          <w:rFonts w:ascii="Times New Roman" w:eastAsia="Arial" w:hAnsi="Times New Roman" w:cs="Times New Roman"/>
+          <w:b/>
+          <w:sz w:val="36"/>
+        </w:rPr>
         <w:t>ćaskanja</w:t>
       </w:r>
+      <w:proofErr w:type="spellEnd"/>
     </w:p>
     <w:p>
       <w:pPr>
@@ -408,13 +556,31 @@
           <w:rFonts w:ascii="Times New Roman" w:hAnsi="Times New Roman" w:cs="Times New Roman"/>
         </w:rPr>
       </w:pPr>
+      <w:proofErr w:type="spellStart"/>
       <w:r>
         <w:rPr>
           <w:rFonts w:ascii="Times New Roman" w:eastAsia="Arial" w:hAnsi="Times New Roman" w:cs="Times New Roman"/>
           <w:b/>
           <w:sz w:val="28"/>
         </w:rPr>
-        <w:t>Verzija 1.0</w:t>
+        <w:t>Verzija</w:t>
+      </w:r>
+      <w:proofErr w:type="spellEnd"/>
+      <w:r>
+        <w:rPr>
+          <w:rFonts w:ascii="Times New Roman" w:eastAsia="Arial" w:hAnsi="Times New Roman" w:cs="Times New Roman"/>
+          <w:b/>
+          <w:sz w:val="28"/>
+        </w:rPr>
+        <w:t xml:space="preserve"> 1.</w:t>
+      </w:r>
+      <w:r>
+        <w:rPr>
+          <w:rFonts w:ascii="Times New Roman" w:eastAsia="Arial" w:hAnsi="Times New Roman" w:cs="Times New Roman"/>
+          <w:b/>
+          <w:sz w:val="28"/>
+        </w:rPr>
+        <w:t>1</w:t>
       </w:r>
     </w:p>
     <w:p>
@@ -438,6 +604,7 @@
           <w:rFonts w:ascii="Times New Roman" w:hAnsi="Times New Roman" w:cs="Times New Roman"/>
         </w:rPr>
       </w:pPr>
+      <w:proofErr w:type="spellStart"/>
       <w:r>
         <w:rPr>
           <w:rFonts w:ascii="Times New Roman" w:eastAsia="Arial" w:hAnsi="Times New Roman" w:cs="Times New Roman"/>
@@ -445,7 +612,34 @@
           <w:sz w:val="36"/>
         </w:rPr>
         <w:lastRenderedPageBreak/>
-        <w:t xml:space="preserve">Istorija izmena </w:t>
+        <w:t>Istorija</w:t>
+      </w:r>
+      <w:proofErr w:type="spellEnd"/>
+      <w:r>
+        <w:rPr>
+          <w:rFonts w:ascii="Times New Roman" w:eastAsia="Arial" w:hAnsi="Times New Roman" w:cs="Times New Roman"/>
+          <w:b/>
+          <w:sz w:val="36"/>
+        </w:rPr>
+        <w:t xml:space="preserve"> </w:t>
+      </w:r>
+      <w:proofErr w:type="spellStart"/>
+      <w:r>
+        <w:rPr>
+          <w:rFonts w:ascii="Times New Roman" w:eastAsia="Arial" w:hAnsi="Times New Roman" w:cs="Times New Roman"/>
+          <w:b/>
+          <w:sz w:val="36"/>
+        </w:rPr>
+        <w:t>izmena</w:t>
+      </w:r>
+      <w:proofErr w:type="spellEnd"/>
+      <w:r>
+        <w:rPr>
+          <w:rFonts w:ascii="Times New Roman" w:eastAsia="Arial" w:hAnsi="Times New Roman" w:cs="Times New Roman"/>
+          <w:b/>
+          <w:sz w:val="36"/>
+        </w:rPr>
+        <w:t xml:space="preserve"> </w:t>
       </w:r>
     </w:p>
     <w:tbl>
@@ -516,13 +710,23 @@
                 <w:rFonts w:ascii="Times New Roman" w:hAnsi="Times New Roman" w:cs="Times New Roman"/>
               </w:rPr>
             </w:pPr>
+            <w:proofErr w:type="spellStart"/>
             <w:r>
               <w:rPr>
                 <w:rFonts w:ascii="Times New Roman" w:eastAsia="Times New Roman" w:hAnsi="Times New Roman" w:cs="Times New Roman"/>
                 <w:b/>
                 <w:sz w:val="20"/>
               </w:rPr>
-              <w:t xml:space="preserve">Verzija </w:t>
+              <w:t>Verzija</w:t>
+            </w:r>
+            <w:proofErr w:type="spellEnd"/>
+            <w:r>
+              <w:rPr>
+                <w:rFonts w:ascii="Times New Roman" w:eastAsia="Times New Roman" w:hAnsi="Times New Roman" w:cs="Times New Roman"/>
+                <w:b/>
+                <w:sz w:val="20"/>
+              </w:rPr>
+              <w:t xml:space="preserve"> </w:t>
             </w:r>
           </w:p>
         </w:tc>
@@ -544,13 +748,41 @@
                 <w:rFonts w:ascii="Times New Roman" w:hAnsi="Times New Roman" w:cs="Times New Roman"/>
               </w:rPr>
             </w:pPr>
+            <w:proofErr w:type="spellStart"/>
             <w:r>
               <w:rPr>
                 <w:rFonts w:ascii="Times New Roman" w:eastAsia="Times New Roman" w:hAnsi="Times New Roman" w:cs="Times New Roman"/>
                 <w:b/>
                 <w:sz w:val="20"/>
               </w:rPr>
-              <w:t xml:space="preserve">Kratak opis </w:t>
+              <w:t>Kratak</w:t>
+            </w:r>
+            <w:proofErr w:type="spellEnd"/>
+            <w:r>
+              <w:rPr>
+                <w:rFonts w:ascii="Times New Roman" w:eastAsia="Times New Roman" w:hAnsi="Times New Roman" w:cs="Times New Roman"/>
+                <w:b/>
+                <w:sz w:val="20"/>
+              </w:rPr>
+              <w:t xml:space="preserve"> </w:t>
+            </w:r>
+            <w:proofErr w:type="spellStart"/>
+            <w:r>
+              <w:rPr>
+                <w:rFonts w:ascii="Times New Roman" w:eastAsia="Times New Roman" w:hAnsi="Times New Roman" w:cs="Times New Roman"/>
+                <w:b/>
+                <w:sz w:val="20"/>
+              </w:rPr>
+              <w:t>opis</w:t>
+            </w:r>
+            <w:proofErr w:type="spellEnd"/>
+            <w:r>
+              <w:rPr>
+                <w:rFonts w:ascii="Times New Roman" w:eastAsia="Times New Roman" w:hAnsi="Times New Roman" w:cs="Times New Roman"/>
+                <w:b/>
+                <w:sz w:val="20"/>
+              </w:rPr>
+              <w:t xml:space="preserve"> </w:t>
             </w:r>
           </w:p>
         </w:tc>
@@ -667,13 +899,31 @@
                 <w:rFonts w:ascii="Times New Roman" w:hAnsi="Times New Roman" w:cs="Times New Roman"/>
               </w:rPr>
             </w:pPr>
+            <w:proofErr w:type="spellStart"/>
             <w:r>
               <w:rPr>
                 <w:rFonts w:ascii="Times New Roman" w:eastAsia="Times New Roman" w:hAnsi="Times New Roman" w:cs="Times New Roman"/>
                 <w:sz w:val="24"/>
               </w:rPr>
-              <w:t>inicijalna verzija</w:t>
-            </w:r>
+              <w:t>inicijalna</w:t>
+            </w:r>
+            <w:proofErr w:type="spellEnd"/>
+            <w:r>
+              <w:rPr>
+                <w:rFonts w:ascii="Times New Roman" w:eastAsia="Times New Roman" w:hAnsi="Times New Roman" w:cs="Times New Roman"/>
+                <w:sz w:val="24"/>
+              </w:rPr>
+              <w:t xml:space="preserve"> </w:t>
+            </w:r>
+            <w:proofErr w:type="spellStart"/>
+            <w:r>
+              <w:rPr>
+                <w:rFonts w:ascii="Times New Roman" w:eastAsia="Times New Roman" w:hAnsi="Times New Roman" w:cs="Times New Roman"/>
+                <w:sz w:val="24"/>
+              </w:rPr>
+              <w:t>verzija</w:t>
+            </w:r>
+            <w:proofErr w:type="spellEnd"/>
             <w:r>
               <w:rPr>
                 <w:rFonts w:ascii="Times New Roman" w:eastAsia="Times New Roman" w:hAnsi="Times New Roman" w:cs="Times New Roman"/>
@@ -700,26 +950,29 @@
                 <w:lang w:val="sr-Latn-RS"/>
               </w:rPr>
             </w:pPr>
+            <w:proofErr w:type="spellStart"/>
             <w:r>
               <w:rPr>
                 <w:rFonts w:ascii="Times New Roman" w:eastAsia="Times New Roman" w:hAnsi="Times New Roman" w:cs="Times New Roman"/>
                 <w:sz w:val="24"/>
               </w:rPr>
-              <w:t>Svetozar Mi</w:t>
-            </w:r>
+              <w:t>Svetozar</w:t>
+            </w:r>
+            <w:proofErr w:type="spellEnd"/>
             <w:r>
               <w:rPr>
                 <w:rFonts w:ascii="Times New Roman" w:eastAsia="Times New Roman" w:hAnsi="Times New Roman" w:cs="Times New Roman"/>
                 <w:sz w:val="24"/>
               </w:rPr>
-              <w:t>ć</w:t>
-            </w:r>
+              <w:t xml:space="preserve"> </w:t>
+            </w:r>
+            <w:proofErr w:type="spellStart"/>
             <w:r>
               <w:rPr>
                 <w:rFonts w:ascii="Times New Roman" w:eastAsia="Times New Roman" w:hAnsi="Times New Roman" w:cs="Times New Roman"/>
                 <w:sz w:val="24"/>
               </w:rPr>
-              <w:t>anovi</w:t>
+              <w:t>Mi</w:t>
             </w:r>
             <w:r>
               <w:rPr>
@@ -728,6 +981,21 @@
               </w:rPr>
               <w:t>ć</w:t>
             </w:r>
+            <w:r>
+              <w:rPr>
+                <w:rFonts w:ascii="Times New Roman" w:eastAsia="Times New Roman" w:hAnsi="Times New Roman" w:cs="Times New Roman"/>
+                <w:sz w:val="24"/>
+              </w:rPr>
+              <w:t>anovi</w:t>
+            </w:r>
+            <w:r>
+              <w:rPr>
+                <w:rFonts w:ascii="Times New Roman" w:eastAsia="Times New Roman" w:hAnsi="Times New Roman" w:cs="Times New Roman"/>
+                <w:sz w:val="24"/>
+              </w:rPr>
+              <w:t>ć</w:t>
+            </w:r>
+            <w:proofErr w:type="spellEnd"/>
           </w:p>
         </w:tc>
       </w:tr>
@@ -753,10 +1021,9 @@
             </w:pPr>
             <w:r>
               <w:rPr>
-                <w:rFonts w:ascii="Times New Roman" w:eastAsia="Times New Roman" w:hAnsi="Times New Roman" w:cs="Times New Roman"/>
-                <w:sz w:val="20"/>
-              </w:rPr>
-              <w:t xml:space="preserve"> </w:t>
+                <w:rFonts w:ascii="Times New Roman" w:hAnsi="Times New Roman" w:cs="Times New Roman"/>
+              </w:rPr>
+              <w:t>7.6.2019.</w:t>
             </w:r>
           </w:p>
         </w:tc>
@@ -779,6 +1046,14 @@
             <w:r>
               <w:rPr>
                 <w:rFonts w:ascii="Times New Roman" w:eastAsia="Times New Roman" w:hAnsi="Times New Roman" w:cs="Times New Roman"/>
+                <w:sz w:val="24"/>
+                <w:szCs w:val="24"/>
+              </w:rPr>
+              <w:t>1.1</w:t>
+            </w:r>
+            <w:r>
+              <w:rPr>
+                <w:rFonts w:ascii="Times New Roman" w:eastAsia="Times New Roman" w:hAnsi="Times New Roman" w:cs="Times New Roman"/>
                 <w:sz w:val="20"/>
               </w:rPr>
               <w:t xml:space="preserve"> </w:t>
@@ -801,13 +1076,28 @@
                 <w:rFonts w:ascii="Times New Roman" w:hAnsi="Times New Roman" w:cs="Times New Roman"/>
               </w:rPr>
             </w:pPr>
-            <w:r>
-              <w:rPr>
-                <w:rFonts w:ascii="Times New Roman" w:eastAsia="Times New Roman" w:hAnsi="Times New Roman" w:cs="Times New Roman"/>
-                <w:sz w:val="20"/>
+            <w:proofErr w:type="spellStart"/>
+            <w:r>
+              <w:rPr>
+                <w:rFonts w:ascii="Times New Roman" w:hAnsi="Times New Roman" w:cs="Times New Roman"/>
+              </w:rPr>
+              <w:t>Izmenjena</w:t>
+            </w:r>
+            <w:proofErr w:type="spellEnd"/>
+            <w:r>
+              <w:rPr>
+                <w:rFonts w:ascii="Times New Roman" w:hAnsi="Times New Roman" w:cs="Times New Roman"/>
               </w:rPr>
               <w:t xml:space="preserve"> </w:t>
             </w:r>
+            <w:proofErr w:type="spellStart"/>
+            <w:r>
+              <w:rPr>
+                <w:rFonts w:ascii="Times New Roman" w:hAnsi="Times New Roman" w:cs="Times New Roman"/>
+              </w:rPr>
+              <w:t>verzija</w:t>
+            </w:r>
+            <w:proofErr w:type="spellEnd"/>
           </w:p>
         </w:tc>
         <w:tc>
@@ -828,11 +1118,18 @@
             </w:pPr>
             <w:r>
               <w:rPr>
-                <w:rFonts w:ascii="Times New Roman" w:eastAsia="Times New Roman" w:hAnsi="Times New Roman" w:cs="Times New Roman"/>
-                <w:sz w:val="20"/>
-              </w:rPr>
-              <w:t xml:space="preserve"> </w:t>
-            </w:r>
+                <w:rFonts w:ascii="Times New Roman" w:hAnsi="Times New Roman" w:cs="Times New Roman"/>
+              </w:rPr>
+              <w:t xml:space="preserve">Stefan </w:t>
+            </w:r>
+            <w:proofErr w:type="spellStart"/>
+            <w:r>
+              <w:rPr>
+                <w:rFonts w:ascii="Times New Roman" w:hAnsi="Times New Roman" w:cs="Times New Roman"/>
+              </w:rPr>
+              <w:t>Pušica</w:t>
+            </w:r>
+            <w:proofErr w:type="spellEnd"/>
           </w:p>
         </w:tc>
       </w:tr>
@@ -1096,13 +1393,23 @@
           <w:rFonts w:ascii="Times New Roman" w:hAnsi="Times New Roman" w:cs="Times New Roman"/>
         </w:rPr>
       </w:pPr>
+      <w:proofErr w:type="spellStart"/>
       <w:r>
         <w:rPr>
           <w:rFonts w:ascii="Times New Roman" w:eastAsia="Arial" w:hAnsi="Times New Roman" w:cs="Times New Roman"/>
           <w:b/>
           <w:sz w:val="36"/>
         </w:rPr>
-        <w:t xml:space="preserve">Sadržaj  </w:t>
+        <w:t>Sadržaj</w:t>
+      </w:r>
+      <w:proofErr w:type="spellEnd"/>
+      <w:r>
+        <w:rPr>
+          <w:rFonts w:ascii="Times New Roman" w:eastAsia="Arial" w:hAnsi="Times New Roman" w:cs="Times New Roman"/>
+          <w:b/>
+          <w:sz w:val="36"/>
+        </w:rPr>
+        <w:t xml:space="preserve">  </w:t>
       </w:r>
     </w:p>
     <w:sdt>
@@ -2348,6 +2655,7 @@
         </w:rPr>
       </w:pPr>
       <w:bookmarkStart w:id="0" w:name="_Toc3553225"/>
+      <w:proofErr w:type="spellStart"/>
       <w:r>
         <w:rPr>
           <w:rFonts w:ascii="Times New Roman" w:hAnsi="Times New Roman" w:cs="Times New Roman"/>
@@ -2355,6 +2663,7 @@
         <w:t>Uvod</w:t>
       </w:r>
       <w:bookmarkEnd w:id="0"/>
+      <w:proofErr w:type="spellEnd"/>
       <w:r>
         <w:rPr>
           <w:rFonts w:ascii="Times New Roman" w:hAnsi="Times New Roman" w:cs="Times New Roman"/>
@@ -2371,6 +2680,7 @@
         </w:rPr>
       </w:pPr>
       <w:bookmarkStart w:id="1" w:name="_Toc3553226"/>
+      <w:proofErr w:type="spellStart"/>
       <w:r>
         <w:rPr>
           <w:rFonts w:ascii="Times New Roman" w:hAnsi="Times New Roman" w:cs="Times New Roman"/>
@@ -2378,6 +2688,7 @@
         <w:t>Rezime</w:t>
       </w:r>
       <w:bookmarkEnd w:id="1"/>
+      <w:proofErr w:type="spellEnd"/>
       <w:r>
         <w:rPr>
           <w:rFonts w:ascii="Times New Roman" w:hAnsi="Times New Roman" w:cs="Times New Roman"/>
@@ -2393,19 +2704,117 @@
           <w:rFonts w:ascii="Times New Roman" w:hAnsi="Times New Roman" w:cs="Times New Roman"/>
         </w:rPr>
       </w:pPr>
-      <w:r>
-        <w:rPr>
-          <w:rFonts w:ascii="Times New Roman" w:eastAsia="Times New Roman" w:hAnsi="Times New Roman" w:cs="Times New Roman"/>
-          <w:sz w:val="20"/>
-        </w:rPr>
-        <w:t xml:space="preserve">Definisanje scenarija upotrebe pri </w:t>
-      </w:r>
-      <w:r>
-        <w:rPr>
-          <w:rFonts w:ascii="Times New Roman" w:eastAsia="Times New Roman" w:hAnsi="Times New Roman" w:cs="Times New Roman"/>
-          <w:sz w:val="20"/>
-        </w:rPr>
-        <w:t>razmeni poruka(ćaskanju)</w:t>
+      <w:proofErr w:type="spellStart"/>
+      <w:r>
+        <w:rPr>
+          <w:rFonts w:ascii="Times New Roman" w:eastAsia="Times New Roman" w:hAnsi="Times New Roman" w:cs="Times New Roman"/>
+          <w:sz w:val="20"/>
+        </w:rPr>
+        <w:t>Definisanje</w:t>
+      </w:r>
+      <w:proofErr w:type="spellEnd"/>
+      <w:r>
+        <w:rPr>
+          <w:rFonts w:ascii="Times New Roman" w:eastAsia="Times New Roman" w:hAnsi="Times New Roman" w:cs="Times New Roman"/>
+          <w:sz w:val="20"/>
+        </w:rPr>
+        <w:t xml:space="preserve"> </w:t>
+      </w:r>
+      <w:proofErr w:type="spellStart"/>
+      <w:r>
+        <w:rPr>
+          <w:rFonts w:ascii="Times New Roman" w:eastAsia="Times New Roman" w:hAnsi="Times New Roman" w:cs="Times New Roman"/>
+          <w:sz w:val="20"/>
+        </w:rPr>
+        <w:t>scenarija</w:t>
+      </w:r>
+      <w:proofErr w:type="spellEnd"/>
+      <w:r>
+        <w:rPr>
+          <w:rFonts w:ascii="Times New Roman" w:eastAsia="Times New Roman" w:hAnsi="Times New Roman" w:cs="Times New Roman"/>
+          <w:sz w:val="20"/>
+        </w:rPr>
+        <w:t xml:space="preserve"> </w:t>
+      </w:r>
+      <w:proofErr w:type="spellStart"/>
+      <w:r>
+        <w:rPr>
+          <w:rFonts w:ascii="Times New Roman" w:eastAsia="Times New Roman" w:hAnsi="Times New Roman" w:cs="Times New Roman"/>
+          <w:sz w:val="20"/>
+        </w:rPr>
+        <w:t>upotrebe</w:t>
+      </w:r>
+      <w:proofErr w:type="spellEnd"/>
+      <w:r>
+        <w:rPr>
+          <w:rFonts w:ascii="Times New Roman" w:eastAsia="Times New Roman" w:hAnsi="Times New Roman" w:cs="Times New Roman"/>
+          <w:sz w:val="20"/>
+        </w:rPr>
+        <w:t xml:space="preserve"> </w:t>
+      </w:r>
+      <w:proofErr w:type="spellStart"/>
+      <w:r>
+        <w:rPr>
+          <w:rFonts w:ascii="Times New Roman" w:eastAsia="Times New Roman" w:hAnsi="Times New Roman" w:cs="Times New Roman"/>
+          <w:sz w:val="20"/>
+        </w:rPr>
+        <w:t>pri</w:t>
+      </w:r>
+      <w:proofErr w:type="spellEnd"/>
+      <w:r>
+        <w:rPr>
+          <w:rFonts w:ascii="Times New Roman" w:eastAsia="Times New Roman" w:hAnsi="Times New Roman" w:cs="Times New Roman"/>
+          <w:sz w:val="20"/>
+        </w:rPr>
+        <w:t xml:space="preserve"> </w:t>
+      </w:r>
+      <w:proofErr w:type="spellStart"/>
+      <w:r>
+        <w:rPr>
+          <w:rFonts w:ascii="Times New Roman" w:eastAsia="Times New Roman" w:hAnsi="Times New Roman" w:cs="Times New Roman"/>
+          <w:sz w:val="20"/>
+        </w:rPr>
+        <w:t>razmeni</w:t>
+      </w:r>
+      <w:proofErr w:type="spellEnd"/>
+      <w:r>
+        <w:rPr>
+          <w:rFonts w:ascii="Times New Roman" w:eastAsia="Times New Roman" w:hAnsi="Times New Roman" w:cs="Times New Roman"/>
+          <w:sz w:val="20"/>
+        </w:rPr>
+        <w:t xml:space="preserve"> </w:t>
+      </w:r>
+      <w:proofErr w:type="spellStart"/>
+      <w:r>
+        <w:rPr>
+          <w:rFonts w:ascii="Times New Roman" w:eastAsia="Times New Roman" w:hAnsi="Times New Roman" w:cs="Times New Roman"/>
+          <w:sz w:val="20"/>
+        </w:rPr>
+        <w:t>poruka</w:t>
+      </w:r>
+      <w:proofErr w:type="spellEnd"/>
+      <w:r>
+        <w:rPr>
+          <w:rFonts w:ascii="Times New Roman" w:eastAsia="Times New Roman" w:hAnsi="Times New Roman" w:cs="Times New Roman"/>
+          <w:sz w:val="20"/>
+        </w:rPr>
+        <w:t>(</w:t>
+      </w:r>
+      <w:proofErr w:type="spellStart"/>
+      <w:r>
+        <w:rPr>
+          <w:rFonts w:ascii="Times New Roman" w:eastAsia="Times New Roman" w:hAnsi="Times New Roman" w:cs="Times New Roman"/>
+          <w:sz w:val="20"/>
+        </w:rPr>
+        <w:t>ćaskanju</w:t>
+      </w:r>
+      <w:proofErr w:type="spellEnd"/>
+      <w:r>
+        <w:rPr>
+          <w:rFonts w:ascii="Times New Roman" w:eastAsia="Times New Roman" w:hAnsi="Times New Roman" w:cs="Times New Roman"/>
+          <w:sz w:val="20"/>
+        </w:rPr>
+        <w:t>)</w:t>
       </w:r>
       <w:r>
         <w:rPr>
@@ -2419,7 +2828,71 @@
           <w:rFonts w:ascii="Times New Roman" w:eastAsia="Times New Roman" w:hAnsi="Times New Roman" w:cs="Times New Roman"/>
           <w:sz w:val="20"/>
         </w:rPr>
-        <w:t xml:space="preserve"> sa primerima odgovarajućih html stranica. </w:t>
+        <w:t xml:space="preserve"> </w:t>
+      </w:r>
+      <w:proofErr w:type="spellStart"/>
+      <w:r>
+        <w:rPr>
+          <w:rFonts w:ascii="Times New Roman" w:eastAsia="Times New Roman" w:hAnsi="Times New Roman" w:cs="Times New Roman"/>
+          <w:sz w:val="20"/>
+        </w:rPr>
+        <w:t>sa</w:t>
+      </w:r>
+      <w:proofErr w:type="spellEnd"/>
+      <w:r>
+        <w:rPr>
+          <w:rFonts w:ascii="Times New Roman" w:eastAsia="Times New Roman" w:hAnsi="Times New Roman" w:cs="Times New Roman"/>
+          <w:sz w:val="20"/>
+        </w:rPr>
+        <w:t xml:space="preserve"> </w:t>
+      </w:r>
+      <w:proofErr w:type="spellStart"/>
+      <w:r>
+        <w:rPr>
+          <w:rFonts w:ascii="Times New Roman" w:eastAsia="Times New Roman" w:hAnsi="Times New Roman" w:cs="Times New Roman"/>
+          <w:sz w:val="20"/>
+        </w:rPr>
+        <w:t>primerima</w:t>
+      </w:r>
+      <w:proofErr w:type="spellEnd"/>
+      <w:r>
+        <w:rPr>
+          <w:rFonts w:ascii="Times New Roman" w:eastAsia="Times New Roman" w:hAnsi="Times New Roman" w:cs="Times New Roman"/>
+          <w:sz w:val="20"/>
+        </w:rPr>
+        <w:t xml:space="preserve"> </w:t>
+      </w:r>
+      <w:proofErr w:type="spellStart"/>
+      <w:r>
+        <w:rPr>
+          <w:rFonts w:ascii="Times New Roman" w:eastAsia="Times New Roman" w:hAnsi="Times New Roman" w:cs="Times New Roman"/>
+          <w:sz w:val="20"/>
+        </w:rPr>
+        <w:t>odgovarajućih</w:t>
+      </w:r>
+      <w:proofErr w:type="spellEnd"/>
+      <w:r>
+        <w:rPr>
+          <w:rFonts w:ascii="Times New Roman" w:eastAsia="Times New Roman" w:hAnsi="Times New Roman" w:cs="Times New Roman"/>
+          <w:sz w:val="20"/>
+        </w:rPr>
+        <w:t xml:space="preserve"> html </w:t>
+      </w:r>
+      <w:proofErr w:type="spellStart"/>
+      <w:r>
+        <w:rPr>
+          <w:rFonts w:ascii="Times New Roman" w:eastAsia="Times New Roman" w:hAnsi="Times New Roman" w:cs="Times New Roman"/>
+          <w:sz w:val="20"/>
+        </w:rPr>
+        <w:t>stranica</w:t>
+      </w:r>
+      <w:proofErr w:type="spellEnd"/>
+      <w:r>
+        <w:rPr>
+          <w:rFonts w:ascii="Times New Roman" w:eastAsia="Times New Roman" w:hAnsi="Times New Roman" w:cs="Times New Roman"/>
+          <w:sz w:val="20"/>
+        </w:rPr>
+        <w:t xml:space="preserve">. </w:t>
       </w:r>
     </w:p>
     <w:p>
@@ -2432,13 +2905,71 @@
         </w:rPr>
       </w:pPr>
       <w:bookmarkStart w:id="2" w:name="_Toc3553227"/>
-      <w:r>
-        <w:rPr>
-          <w:rFonts w:ascii="Times New Roman" w:hAnsi="Times New Roman" w:cs="Times New Roman"/>
-        </w:rPr>
-        <w:t>Namena dokumenta i ciljne grupe</w:t>
+      <w:proofErr w:type="spellStart"/>
+      <w:r>
+        <w:rPr>
+          <w:rFonts w:ascii="Times New Roman" w:hAnsi="Times New Roman" w:cs="Times New Roman"/>
+        </w:rPr>
+        <w:t>Namena</w:t>
+      </w:r>
+      <w:proofErr w:type="spellEnd"/>
+      <w:r>
+        <w:rPr>
+          <w:rFonts w:ascii="Times New Roman" w:hAnsi="Times New Roman" w:cs="Times New Roman"/>
+        </w:rPr>
+        <w:t xml:space="preserve"> </w:t>
+      </w:r>
+      <w:proofErr w:type="spellStart"/>
+      <w:r>
+        <w:rPr>
+          <w:rFonts w:ascii="Times New Roman" w:hAnsi="Times New Roman" w:cs="Times New Roman"/>
+        </w:rPr>
+        <w:t>dokumenta</w:t>
+      </w:r>
+      <w:proofErr w:type="spellEnd"/>
+      <w:r>
+        <w:rPr>
+          <w:rFonts w:ascii="Times New Roman" w:hAnsi="Times New Roman" w:cs="Times New Roman"/>
+        </w:rPr>
+        <w:t xml:space="preserve"> </w:t>
+      </w:r>
+      <w:proofErr w:type="spellStart"/>
+      <w:r>
+        <w:rPr>
+          <w:rFonts w:ascii="Times New Roman" w:hAnsi="Times New Roman" w:cs="Times New Roman"/>
+        </w:rPr>
+        <w:t>i</w:t>
+      </w:r>
+      <w:proofErr w:type="spellEnd"/>
+      <w:r>
+        <w:rPr>
+          <w:rFonts w:ascii="Times New Roman" w:hAnsi="Times New Roman" w:cs="Times New Roman"/>
+        </w:rPr>
+        <w:t xml:space="preserve"> </w:t>
+      </w:r>
+      <w:proofErr w:type="spellStart"/>
+      <w:r>
+        <w:rPr>
+          <w:rFonts w:ascii="Times New Roman" w:hAnsi="Times New Roman" w:cs="Times New Roman"/>
+        </w:rPr>
+        <w:t>ciljne</w:t>
+      </w:r>
+      <w:proofErr w:type="spellEnd"/>
+      <w:r>
+        <w:rPr>
+          <w:rFonts w:ascii="Times New Roman" w:hAnsi="Times New Roman" w:cs="Times New Roman"/>
+        </w:rPr>
+        <w:t xml:space="preserve"> </w:t>
+      </w:r>
+      <w:proofErr w:type="spellStart"/>
+      <w:r>
+        <w:rPr>
+          <w:rFonts w:ascii="Times New Roman" w:hAnsi="Times New Roman" w:cs="Times New Roman"/>
+        </w:rPr>
+        <w:t>grupe</w:t>
       </w:r>
       <w:bookmarkEnd w:id="2"/>
+      <w:proofErr w:type="spellEnd"/>
       <w:r>
         <w:rPr>
           <w:rFonts w:ascii="Times New Roman" w:hAnsi="Times New Roman" w:cs="Times New Roman"/>
@@ -2454,12 +2985,293 @@
           <w:rFonts w:ascii="Times New Roman" w:hAnsi="Times New Roman" w:cs="Times New Roman"/>
         </w:rPr>
       </w:pPr>
-      <w:r>
-        <w:rPr>
-          <w:rFonts w:ascii="Times New Roman" w:eastAsia="Times New Roman" w:hAnsi="Times New Roman" w:cs="Times New Roman"/>
-          <w:sz w:val="20"/>
-        </w:rPr>
-        <w:t xml:space="preserve">Dokument će koristiti svi članovi projektnog tima u razvoju projekta i testiranju a može se koristiti i pri pisanju uputstva za upotrebu. </w:t>
+      <w:proofErr w:type="spellStart"/>
+      <w:r>
+        <w:rPr>
+          <w:rFonts w:ascii="Times New Roman" w:eastAsia="Times New Roman" w:hAnsi="Times New Roman" w:cs="Times New Roman"/>
+          <w:sz w:val="20"/>
+        </w:rPr>
+        <w:t>Dokument</w:t>
+      </w:r>
+      <w:proofErr w:type="spellEnd"/>
+      <w:r>
+        <w:rPr>
+          <w:rFonts w:ascii="Times New Roman" w:eastAsia="Times New Roman" w:hAnsi="Times New Roman" w:cs="Times New Roman"/>
+          <w:sz w:val="20"/>
+        </w:rPr>
+        <w:t xml:space="preserve"> </w:t>
+      </w:r>
+      <w:proofErr w:type="spellStart"/>
+      <w:r>
+        <w:rPr>
+          <w:rFonts w:ascii="Times New Roman" w:eastAsia="Times New Roman" w:hAnsi="Times New Roman" w:cs="Times New Roman"/>
+          <w:sz w:val="20"/>
+        </w:rPr>
+        <w:t>će</w:t>
+      </w:r>
+      <w:proofErr w:type="spellEnd"/>
+      <w:r>
+        <w:rPr>
+          <w:rFonts w:ascii="Times New Roman" w:eastAsia="Times New Roman" w:hAnsi="Times New Roman" w:cs="Times New Roman"/>
+          <w:sz w:val="20"/>
+        </w:rPr>
+        <w:t xml:space="preserve"> </w:t>
+      </w:r>
+      <w:proofErr w:type="spellStart"/>
+      <w:r>
+        <w:rPr>
+          <w:rFonts w:ascii="Times New Roman" w:eastAsia="Times New Roman" w:hAnsi="Times New Roman" w:cs="Times New Roman"/>
+          <w:sz w:val="20"/>
+        </w:rPr>
+        <w:t>koristiti</w:t>
+      </w:r>
+      <w:proofErr w:type="spellEnd"/>
+      <w:r>
+        <w:rPr>
+          <w:rFonts w:ascii="Times New Roman" w:eastAsia="Times New Roman" w:hAnsi="Times New Roman" w:cs="Times New Roman"/>
+          <w:sz w:val="20"/>
+        </w:rPr>
+        <w:t xml:space="preserve"> </w:t>
+      </w:r>
+      <w:proofErr w:type="spellStart"/>
+      <w:r>
+        <w:rPr>
+          <w:rFonts w:ascii="Times New Roman" w:eastAsia="Times New Roman" w:hAnsi="Times New Roman" w:cs="Times New Roman"/>
+          <w:sz w:val="20"/>
+        </w:rPr>
+        <w:t>svi</w:t>
+      </w:r>
+      <w:proofErr w:type="spellEnd"/>
+      <w:r>
+        <w:rPr>
+          <w:rFonts w:ascii="Times New Roman" w:eastAsia="Times New Roman" w:hAnsi="Times New Roman" w:cs="Times New Roman"/>
+          <w:sz w:val="20"/>
+        </w:rPr>
+        <w:t xml:space="preserve"> </w:t>
+      </w:r>
+      <w:proofErr w:type="spellStart"/>
+      <w:r>
+        <w:rPr>
+          <w:rFonts w:ascii="Times New Roman" w:eastAsia="Times New Roman" w:hAnsi="Times New Roman" w:cs="Times New Roman"/>
+          <w:sz w:val="20"/>
+        </w:rPr>
+        <w:t>članovi</w:t>
+      </w:r>
+      <w:proofErr w:type="spellEnd"/>
+      <w:r>
+        <w:rPr>
+          <w:rFonts w:ascii="Times New Roman" w:eastAsia="Times New Roman" w:hAnsi="Times New Roman" w:cs="Times New Roman"/>
+          <w:sz w:val="20"/>
+        </w:rPr>
+        <w:t xml:space="preserve"> </w:t>
+      </w:r>
+      <w:proofErr w:type="spellStart"/>
+      <w:r>
+        <w:rPr>
+          <w:rFonts w:ascii="Times New Roman" w:eastAsia="Times New Roman" w:hAnsi="Times New Roman" w:cs="Times New Roman"/>
+          <w:sz w:val="20"/>
+        </w:rPr>
+        <w:t>projektnog</w:t>
+      </w:r>
+      <w:proofErr w:type="spellEnd"/>
+      <w:r>
+        <w:rPr>
+          <w:rFonts w:ascii="Times New Roman" w:eastAsia="Times New Roman" w:hAnsi="Times New Roman" w:cs="Times New Roman"/>
+          <w:sz w:val="20"/>
+        </w:rPr>
+        <w:t xml:space="preserve"> </w:t>
+      </w:r>
+      <w:proofErr w:type="spellStart"/>
+      <w:r>
+        <w:rPr>
+          <w:rFonts w:ascii="Times New Roman" w:eastAsia="Times New Roman" w:hAnsi="Times New Roman" w:cs="Times New Roman"/>
+          <w:sz w:val="20"/>
+        </w:rPr>
+        <w:t>tima</w:t>
+      </w:r>
+      <w:proofErr w:type="spellEnd"/>
+      <w:r>
+        <w:rPr>
+          <w:rFonts w:ascii="Times New Roman" w:eastAsia="Times New Roman" w:hAnsi="Times New Roman" w:cs="Times New Roman"/>
+          <w:sz w:val="20"/>
+        </w:rPr>
+        <w:t xml:space="preserve"> u </w:t>
+      </w:r>
+      <w:proofErr w:type="spellStart"/>
+      <w:r>
+        <w:rPr>
+          <w:rFonts w:ascii="Times New Roman" w:eastAsia="Times New Roman" w:hAnsi="Times New Roman" w:cs="Times New Roman"/>
+          <w:sz w:val="20"/>
+        </w:rPr>
+        <w:t>razvoju</w:t>
+      </w:r>
+      <w:proofErr w:type="spellEnd"/>
+      <w:r>
+        <w:rPr>
+          <w:rFonts w:ascii="Times New Roman" w:eastAsia="Times New Roman" w:hAnsi="Times New Roman" w:cs="Times New Roman"/>
+          <w:sz w:val="20"/>
+        </w:rPr>
+        <w:t xml:space="preserve"> </w:t>
+      </w:r>
+      <w:proofErr w:type="spellStart"/>
+      <w:r>
+        <w:rPr>
+          <w:rFonts w:ascii="Times New Roman" w:eastAsia="Times New Roman" w:hAnsi="Times New Roman" w:cs="Times New Roman"/>
+          <w:sz w:val="20"/>
+        </w:rPr>
+        <w:t>projekta</w:t>
+      </w:r>
+      <w:proofErr w:type="spellEnd"/>
+      <w:r>
+        <w:rPr>
+          <w:rFonts w:ascii="Times New Roman" w:eastAsia="Times New Roman" w:hAnsi="Times New Roman" w:cs="Times New Roman"/>
+          <w:sz w:val="20"/>
+        </w:rPr>
+        <w:t xml:space="preserve"> </w:t>
+      </w:r>
+      <w:proofErr w:type="spellStart"/>
+      <w:r>
+        <w:rPr>
+          <w:rFonts w:ascii="Times New Roman" w:eastAsia="Times New Roman" w:hAnsi="Times New Roman" w:cs="Times New Roman"/>
+          <w:sz w:val="20"/>
+        </w:rPr>
+        <w:t>i</w:t>
+      </w:r>
+      <w:proofErr w:type="spellEnd"/>
+      <w:r>
+        <w:rPr>
+          <w:rFonts w:ascii="Times New Roman" w:eastAsia="Times New Roman" w:hAnsi="Times New Roman" w:cs="Times New Roman"/>
+          <w:sz w:val="20"/>
+        </w:rPr>
+        <w:t xml:space="preserve"> </w:t>
+      </w:r>
+      <w:proofErr w:type="spellStart"/>
+      <w:r>
+        <w:rPr>
+          <w:rFonts w:ascii="Times New Roman" w:eastAsia="Times New Roman" w:hAnsi="Times New Roman" w:cs="Times New Roman"/>
+          <w:sz w:val="20"/>
+        </w:rPr>
+        <w:t>testiranju</w:t>
+      </w:r>
+      <w:proofErr w:type="spellEnd"/>
+      <w:r>
+        <w:rPr>
+          <w:rFonts w:ascii="Times New Roman" w:eastAsia="Times New Roman" w:hAnsi="Times New Roman" w:cs="Times New Roman"/>
+          <w:sz w:val="20"/>
+        </w:rPr>
+        <w:t xml:space="preserve"> a </w:t>
+      </w:r>
+      <w:proofErr w:type="spellStart"/>
+      <w:r>
+        <w:rPr>
+          <w:rFonts w:ascii="Times New Roman" w:eastAsia="Times New Roman" w:hAnsi="Times New Roman" w:cs="Times New Roman"/>
+          <w:sz w:val="20"/>
+        </w:rPr>
+        <w:t>može</w:t>
+      </w:r>
+      <w:proofErr w:type="spellEnd"/>
+      <w:r>
+        <w:rPr>
+          <w:rFonts w:ascii="Times New Roman" w:eastAsia="Times New Roman" w:hAnsi="Times New Roman" w:cs="Times New Roman"/>
+          <w:sz w:val="20"/>
+        </w:rPr>
+        <w:t xml:space="preserve"> se </w:t>
+      </w:r>
+      <w:proofErr w:type="spellStart"/>
+      <w:r>
+        <w:rPr>
+          <w:rFonts w:ascii="Times New Roman" w:eastAsia="Times New Roman" w:hAnsi="Times New Roman" w:cs="Times New Roman"/>
+          <w:sz w:val="20"/>
+        </w:rPr>
+        <w:t>koristiti</w:t>
+      </w:r>
+      <w:proofErr w:type="spellEnd"/>
+      <w:r>
+        <w:rPr>
+          <w:rFonts w:ascii="Times New Roman" w:eastAsia="Times New Roman" w:hAnsi="Times New Roman" w:cs="Times New Roman"/>
+          <w:sz w:val="20"/>
+        </w:rPr>
+        <w:t xml:space="preserve"> </w:t>
+      </w:r>
+      <w:proofErr w:type="spellStart"/>
+      <w:r>
+        <w:rPr>
+          <w:rFonts w:ascii="Times New Roman" w:eastAsia="Times New Roman" w:hAnsi="Times New Roman" w:cs="Times New Roman"/>
+          <w:sz w:val="20"/>
+        </w:rPr>
+        <w:t>i</w:t>
+      </w:r>
+      <w:proofErr w:type="spellEnd"/>
+      <w:r>
+        <w:rPr>
+          <w:rFonts w:ascii="Times New Roman" w:eastAsia="Times New Roman" w:hAnsi="Times New Roman" w:cs="Times New Roman"/>
+          <w:sz w:val="20"/>
+        </w:rPr>
+        <w:t xml:space="preserve"> </w:t>
+      </w:r>
+      <w:proofErr w:type="spellStart"/>
+      <w:r>
+        <w:rPr>
+          <w:rFonts w:ascii="Times New Roman" w:eastAsia="Times New Roman" w:hAnsi="Times New Roman" w:cs="Times New Roman"/>
+          <w:sz w:val="20"/>
+        </w:rPr>
+        <w:t>pri</w:t>
+      </w:r>
+      <w:proofErr w:type="spellEnd"/>
+      <w:r>
+        <w:rPr>
+          <w:rFonts w:ascii="Times New Roman" w:eastAsia="Times New Roman" w:hAnsi="Times New Roman" w:cs="Times New Roman"/>
+          <w:sz w:val="20"/>
+        </w:rPr>
+        <w:t xml:space="preserve"> </w:t>
+      </w:r>
+      <w:proofErr w:type="spellStart"/>
+      <w:r>
+        <w:rPr>
+          <w:rFonts w:ascii="Times New Roman" w:eastAsia="Times New Roman" w:hAnsi="Times New Roman" w:cs="Times New Roman"/>
+          <w:sz w:val="20"/>
+        </w:rPr>
+        <w:t>pisanju</w:t>
+      </w:r>
+      <w:proofErr w:type="spellEnd"/>
+      <w:r>
+        <w:rPr>
+          <w:rFonts w:ascii="Times New Roman" w:eastAsia="Times New Roman" w:hAnsi="Times New Roman" w:cs="Times New Roman"/>
+          <w:sz w:val="20"/>
+        </w:rPr>
+        <w:t xml:space="preserve"> </w:t>
+      </w:r>
+      <w:proofErr w:type="spellStart"/>
+      <w:r>
+        <w:rPr>
+          <w:rFonts w:ascii="Times New Roman" w:eastAsia="Times New Roman" w:hAnsi="Times New Roman" w:cs="Times New Roman"/>
+          <w:sz w:val="20"/>
+        </w:rPr>
+        <w:t>uputstva</w:t>
+      </w:r>
+      <w:proofErr w:type="spellEnd"/>
+      <w:r>
+        <w:rPr>
+          <w:rFonts w:ascii="Times New Roman" w:eastAsia="Times New Roman" w:hAnsi="Times New Roman" w:cs="Times New Roman"/>
+          <w:sz w:val="20"/>
+        </w:rPr>
+        <w:t xml:space="preserve"> za </w:t>
+      </w:r>
+      <w:proofErr w:type="spellStart"/>
+      <w:r>
+        <w:rPr>
+          <w:rFonts w:ascii="Times New Roman" w:eastAsia="Times New Roman" w:hAnsi="Times New Roman" w:cs="Times New Roman"/>
+          <w:sz w:val="20"/>
+        </w:rPr>
+        <w:t>upotrebu</w:t>
+      </w:r>
+      <w:proofErr w:type="spellEnd"/>
+      <w:r>
+        <w:rPr>
+          <w:rFonts w:ascii="Times New Roman" w:eastAsia="Times New Roman" w:hAnsi="Times New Roman" w:cs="Times New Roman"/>
+          <w:sz w:val="20"/>
+        </w:rPr>
+        <w:t xml:space="preserve">. </w:t>
       </w:r>
     </w:p>
     <w:p>
@@ -2497,12 +3309,37 @@
           <w:rFonts w:ascii="Times New Roman" w:hAnsi="Times New Roman" w:cs="Times New Roman"/>
         </w:rPr>
       </w:pPr>
-      <w:r>
-        <w:rPr>
-          <w:rFonts w:ascii="Times New Roman" w:eastAsia="Times New Roman" w:hAnsi="Times New Roman" w:cs="Times New Roman"/>
-          <w:sz w:val="20"/>
-        </w:rPr>
-        <w:t xml:space="preserve">Projektni zadatak </w:t>
+      <w:proofErr w:type="spellStart"/>
+      <w:r>
+        <w:rPr>
+          <w:rFonts w:ascii="Times New Roman" w:eastAsia="Times New Roman" w:hAnsi="Times New Roman" w:cs="Times New Roman"/>
+          <w:sz w:val="20"/>
+        </w:rPr>
+        <w:t>Projektni</w:t>
+      </w:r>
+      <w:proofErr w:type="spellEnd"/>
+      <w:r>
+        <w:rPr>
+          <w:rFonts w:ascii="Times New Roman" w:eastAsia="Times New Roman" w:hAnsi="Times New Roman" w:cs="Times New Roman"/>
+          <w:sz w:val="20"/>
+        </w:rPr>
+        <w:t xml:space="preserve"> </w:t>
+      </w:r>
+      <w:proofErr w:type="spellStart"/>
+      <w:r>
+        <w:rPr>
+          <w:rFonts w:ascii="Times New Roman" w:eastAsia="Times New Roman" w:hAnsi="Times New Roman" w:cs="Times New Roman"/>
+          <w:sz w:val="20"/>
+        </w:rPr>
+        <w:t>zadatak</w:t>
+      </w:r>
+      <w:proofErr w:type="spellEnd"/>
+      <w:r>
+        <w:rPr>
+          <w:rFonts w:ascii="Times New Roman" w:eastAsia="Times New Roman" w:hAnsi="Times New Roman" w:cs="Times New Roman"/>
+          <w:sz w:val="20"/>
+        </w:rPr>
+        <w:t xml:space="preserve"> </w:t>
       </w:r>
     </w:p>
     <w:p>
@@ -2517,12 +3354,101 @@
           <w:rFonts w:ascii="Times New Roman" w:hAnsi="Times New Roman" w:cs="Times New Roman"/>
         </w:rPr>
       </w:pPr>
-      <w:r>
-        <w:rPr>
-          <w:rFonts w:ascii="Times New Roman" w:eastAsia="Times New Roman" w:hAnsi="Times New Roman" w:cs="Times New Roman"/>
-          <w:sz w:val="20"/>
-        </w:rPr>
-        <w:t xml:space="preserve">Uputstvo za pisanje specifikacije scenarija upotrebe funkcionalnosti  </w:t>
+      <w:proofErr w:type="spellStart"/>
+      <w:r>
+        <w:rPr>
+          <w:rFonts w:ascii="Times New Roman" w:eastAsia="Times New Roman" w:hAnsi="Times New Roman" w:cs="Times New Roman"/>
+          <w:sz w:val="20"/>
+        </w:rPr>
+        <w:t>Uputstvo</w:t>
+      </w:r>
+      <w:proofErr w:type="spellEnd"/>
+      <w:r>
+        <w:rPr>
+          <w:rFonts w:ascii="Times New Roman" w:eastAsia="Times New Roman" w:hAnsi="Times New Roman" w:cs="Times New Roman"/>
+          <w:sz w:val="20"/>
+        </w:rPr>
+        <w:t xml:space="preserve"> za </w:t>
+      </w:r>
+      <w:proofErr w:type="spellStart"/>
+      <w:r>
+        <w:rPr>
+          <w:rFonts w:ascii="Times New Roman" w:eastAsia="Times New Roman" w:hAnsi="Times New Roman" w:cs="Times New Roman"/>
+          <w:sz w:val="20"/>
+        </w:rPr>
+        <w:t>pisanje</w:t>
+      </w:r>
+      <w:proofErr w:type="spellEnd"/>
+      <w:r>
+        <w:rPr>
+          <w:rFonts w:ascii="Times New Roman" w:eastAsia="Times New Roman" w:hAnsi="Times New Roman" w:cs="Times New Roman"/>
+          <w:sz w:val="20"/>
+        </w:rPr>
+        <w:t xml:space="preserve"> </w:t>
+      </w:r>
+      <w:proofErr w:type="spellStart"/>
+      <w:r>
+        <w:rPr>
+          <w:rFonts w:ascii="Times New Roman" w:eastAsia="Times New Roman" w:hAnsi="Times New Roman" w:cs="Times New Roman"/>
+          <w:sz w:val="20"/>
+        </w:rPr>
+        <w:t>specifikacije</w:t>
+      </w:r>
+      <w:proofErr w:type="spellEnd"/>
+      <w:r>
+        <w:rPr>
+          <w:rFonts w:ascii="Times New Roman" w:eastAsia="Times New Roman" w:hAnsi="Times New Roman" w:cs="Times New Roman"/>
+          <w:sz w:val="20"/>
+        </w:rPr>
+        <w:t xml:space="preserve"> </w:t>
+      </w:r>
+      <w:proofErr w:type="spellStart"/>
+      <w:r>
+        <w:rPr>
+          <w:rFonts w:ascii="Times New Roman" w:eastAsia="Times New Roman" w:hAnsi="Times New Roman" w:cs="Times New Roman"/>
+          <w:sz w:val="20"/>
+        </w:rPr>
+        <w:t>scenarija</w:t>
+      </w:r>
+      <w:proofErr w:type="spellEnd"/>
+      <w:r>
+        <w:rPr>
+          <w:rFonts w:ascii="Times New Roman" w:eastAsia="Times New Roman" w:hAnsi="Times New Roman" w:cs="Times New Roman"/>
+          <w:sz w:val="20"/>
+        </w:rPr>
+        <w:t xml:space="preserve"> </w:t>
+      </w:r>
+      <w:proofErr w:type="spellStart"/>
+      <w:r>
+        <w:rPr>
+          <w:rFonts w:ascii="Times New Roman" w:eastAsia="Times New Roman" w:hAnsi="Times New Roman" w:cs="Times New Roman"/>
+          <w:sz w:val="20"/>
+        </w:rPr>
+        <w:t>upotrebe</w:t>
+      </w:r>
+      <w:proofErr w:type="spellEnd"/>
+      <w:r>
+        <w:rPr>
+          <w:rFonts w:ascii="Times New Roman" w:eastAsia="Times New Roman" w:hAnsi="Times New Roman" w:cs="Times New Roman"/>
+          <w:sz w:val="20"/>
+        </w:rPr>
+        <w:t xml:space="preserve"> </w:t>
+      </w:r>
+      <w:proofErr w:type="spellStart"/>
+      <w:r>
+        <w:rPr>
+          <w:rFonts w:ascii="Times New Roman" w:eastAsia="Times New Roman" w:hAnsi="Times New Roman" w:cs="Times New Roman"/>
+          <w:sz w:val="20"/>
+        </w:rPr>
+        <w:t>funkcionalnosti</w:t>
+      </w:r>
+      <w:proofErr w:type="spellEnd"/>
+      <w:r>
+        <w:rPr>
+          <w:rFonts w:ascii="Times New Roman" w:eastAsia="Times New Roman" w:hAnsi="Times New Roman" w:cs="Times New Roman"/>
+          <w:sz w:val="20"/>
+        </w:rPr>
+        <w:t xml:space="preserve">  </w:t>
       </w:r>
     </w:p>
     <w:p>
@@ -2580,6 +3506,7 @@
         </w:rPr>
         <w:t xml:space="preserve">Scenario </w:t>
       </w:r>
+      <w:proofErr w:type="spellStart"/>
       <w:r>
         <w:rPr>
           <w:rFonts w:ascii="Times New Roman" w:hAnsi="Times New Roman" w:cs="Times New Roman"/>
@@ -2587,6 +3514,7 @@
         <w:t>ćaskanja</w:t>
       </w:r>
       <w:bookmarkEnd w:id="4"/>
+      <w:proofErr w:type="spellEnd"/>
       <w:r>
         <w:rPr>
           <w:rFonts w:ascii="Times New Roman" w:hAnsi="Times New Roman" w:cs="Times New Roman"/>
@@ -2619,14 +3547,32 @@
         </w:rPr>
       </w:pPr>
       <w:bookmarkStart w:id="5" w:name="_Toc3553230"/>
+      <w:proofErr w:type="spellStart"/>
       <w:r>
         <w:rPr>
           <w:rFonts w:ascii="Times New Roman" w:hAnsi="Times New Roman" w:cs="Times New Roman"/>
           <w:u w:val="single" w:color="000000"/>
         </w:rPr>
-        <w:t>Kratak opis</w:t>
+        <w:t>Kratak</w:t>
+      </w:r>
+      <w:proofErr w:type="spellEnd"/>
+      <w:r>
+        <w:rPr>
+          <w:rFonts w:ascii="Times New Roman" w:hAnsi="Times New Roman" w:cs="Times New Roman"/>
+          <w:u w:val="single" w:color="000000"/>
+        </w:rPr>
+        <w:t xml:space="preserve"> </w:t>
+      </w:r>
+      <w:proofErr w:type="spellStart"/>
+      <w:r>
+        <w:rPr>
+          <w:rFonts w:ascii="Times New Roman" w:hAnsi="Times New Roman" w:cs="Times New Roman"/>
+          <w:u w:val="single" w:color="000000"/>
+        </w:rPr>
+        <w:t>opis</w:t>
       </w:r>
       <w:bookmarkEnd w:id="5"/>
+      <w:proofErr w:type="spellEnd"/>
       <w:r>
         <w:rPr>
           <w:rFonts w:ascii="Times New Roman" w:hAnsi="Times New Roman" w:cs="Times New Roman"/>
@@ -2637,18 +3583,105 @@
     <w:p>
       <w:pPr>
         <w:spacing w:after="3" w:line="252" w:lineRule="auto"/>
-        <w:ind w:left="-5" w:hanging="10"/>
-        <w:rPr>
-          <w:rFonts w:ascii="Times New Roman" w:eastAsia="Times New Roman" w:hAnsi="Times New Roman" w:cs="Times New Roman"/>
-          <w:sz w:val="20"/>
-        </w:rPr>
-      </w:pPr>
-      <w:r>
-        <w:rPr>
-          <w:rFonts w:ascii="Times New Roman" w:eastAsia="Times New Roman" w:hAnsi="Times New Roman" w:cs="Times New Roman"/>
-          <w:sz w:val="20"/>
-        </w:rPr>
-        <w:t>U toku partije će korisnici moći da razmenjuju poruke.</w:t>
+        <w:ind w:left="-5" w:firstLine="710"/>
+        <w:rPr>
+          <w:rFonts w:ascii="Times New Roman" w:eastAsia="Times New Roman" w:hAnsi="Times New Roman" w:cs="Times New Roman"/>
+          <w:sz w:val="20"/>
+        </w:rPr>
+      </w:pPr>
+      <w:r>
+        <w:rPr>
+          <w:rFonts w:ascii="Times New Roman" w:eastAsia="Times New Roman" w:hAnsi="Times New Roman" w:cs="Times New Roman"/>
+          <w:sz w:val="20"/>
+        </w:rPr>
+        <w:t xml:space="preserve">U </w:t>
+      </w:r>
+      <w:r>
+        <w:rPr>
+          <w:rFonts w:ascii="Times New Roman" w:eastAsia="Times New Roman" w:hAnsi="Times New Roman" w:cs="Times New Roman"/>
+          <w:sz w:val="20"/>
+        </w:rPr>
+        <w:t xml:space="preserve">lobby-u </w:t>
+      </w:r>
+      <w:proofErr w:type="spellStart"/>
+      <w:r>
+        <w:rPr>
+          <w:rFonts w:ascii="Times New Roman" w:eastAsia="Times New Roman" w:hAnsi="Times New Roman" w:cs="Times New Roman"/>
+          <w:sz w:val="20"/>
+        </w:rPr>
+        <w:t>će</w:t>
+      </w:r>
+      <w:proofErr w:type="spellEnd"/>
+      <w:r>
+        <w:rPr>
+          <w:rFonts w:ascii="Times New Roman" w:eastAsia="Times New Roman" w:hAnsi="Times New Roman" w:cs="Times New Roman"/>
+          <w:sz w:val="20"/>
+        </w:rPr>
+        <w:t xml:space="preserve"> </w:t>
+      </w:r>
+      <w:proofErr w:type="spellStart"/>
+      <w:r>
+        <w:rPr>
+          <w:rFonts w:ascii="Times New Roman" w:eastAsia="Times New Roman" w:hAnsi="Times New Roman" w:cs="Times New Roman"/>
+          <w:sz w:val="20"/>
+        </w:rPr>
+        <w:t>korisnici</w:t>
+      </w:r>
+      <w:proofErr w:type="spellEnd"/>
+      <w:r>
+        <w:rPr>
+          <w:rFonts w:ascii="Times New Roman" w:eastAsia="Times New Roman" w:hAnsi="Times New Roman" w:cs="Times New Roman"/>
+          <w:sz w:val="20"/>
+        </w:rPr>
+        <w:t xml:space="preserve"> </w:t>
+      </w:r>
+      <w:proofErr w:type="spellStart"/>
+      <w:r>
+        <w:rPr>
+          <w:rFonts w:ascii="Times New Roman" w:eastAsia="Times New Roman" w:hAnsi="Times New Roman" w:cs="Times New Roman"/>
+          <w:sz w:val="20"/>
+        </w:rPr>
+        <w:t>moći</w:t>
+      </w:r>
+      <w:proofErr w:type="spellEnd"/>
+      <w:r>
+        <w:rPr>
+          <w:rFonts w:ascii="Times New Roman" w:eastAsia="Times New Roman" w:hAnsi="Times New Roman" w:cs="Times New Roman"/>
+          <w:sz w:val="20"/>
+        </w:rPr>
+        <w:t xml:space="preserve"> da </w:t>
+      </w:r>
+      <w:proofErr w:type="spellStart"/>
+      <w:r>
+        <w:rPr>
+          <w:rFonts w:ascii="Times New Roman" w:eastAsia="Times New Roman" w:hAnsi="Times New Roman" w:cs="Times New Roman"/>
+          <w:sz w:val="20"/>
+        </w:rPr>
+        <w:t>razmenjuju</w:t>
+      </w:r>
+      <w:proofErr w:type="spellEnd"/>
+      <w:r>
+        <w:rPr>
+          <w:rFonts w:ascii="Times New Roman" w:eastAsia="Times New Roman" w:hAnsi="Times New Roman" w:cs="Times New Roman"/>
+          <w:sz w:val="20"/>
+        </w:rPr>
+        <w:t xml:space="preserve"> </w:t>
+      </w:r>
+      <w:proofErr w:type="spellStart"/>
+      <w:r>
+        <w:rPr>
+          <w:rFonts w:ascii="Times New Roman" w:eastAsia="Times New Roman" w:hAnsi="Times New Roman" w:cs="Times New Roman"/>
+          <w:sz w:val="20"/>
+        </w:rPr>
+        <w:t>poruke</w:t>
+      </w:r>
+      <w:proofErr w:type="spellEnd"/>
+      <w:r>
+        <w:rPr>
+          <w:rFonts w:ascii="Times New Roman" w:eastAsia="Times New Roman" w:hAnsi="Times New Roman" w:cs="Times New Roman"/>
+          <w:sz w:val="20"/>
+        </w:rPr>
+        <w:t>.</w:t>
       </w:r>
     </w:p>
     <w:p>
@@ -2700,21 +3733,80 @@
         </w:rPr>
       </w:pPr>
       <w:bookmarkStart w:id="7" w:name="_Toc3553232"/>
+      <w:proofErr w:type="spellStart"/>
       <w:r>
         <w:rPr>
           <w:rFonts w:ascii="Times New Roman" w:hAnsi="Times New Roman" w:cs="Times New Roman"/>
           <w:i/>
         </w:rPr>
-        <w:t xml:space="preserve">Korisnik </w:t>
-      </w:r>
+        <w:t>Korisnik</w:t>
+      </w:r>
+      <w:proofErr w:type="spellEnd"/>
       <w:r>
         <w:rPr>
           <w:rFonts w:ascii="Times New Roman" w:hAnsi="Times New Roman" w:cs="Times New Roman"/>
           <w:i/>
         </w:rPr>
-        <w:t>unosi tekst poruke u chatbox</w:t>
+        <w:t xml:space="preserve"> </w:t>
+      </w:r>
+      <w:proofErr w:type="spellStart"/>
+      <w:r>
+        <w:rPr>
+          <w:rFonts w:ascii="Times New Roman" w:hAnsi="Times New Roman" w:cs="Times New Roman"/>
+          <w:i/>
+        </w:rPr>
+        <w:t>unosi</w:t>
+      </w:r>
+      <w:proofErr w:type="spellEnd"/>
+      <w:r>
+        <w:rPr>
+          <w:rFonts w:ascii="Times New Roman" w:hAnsi="Times New Roman" w:cs="Times New Roman"/>
+          <w:i/>
+        </w:rPr>
+        <w:t xml:space="preserve"> </w:t>
+      </w:r>
+      <w:proofErr w:type="spellStart"/>
+      <w:r>
+        <w:rPr>
+          <w:rFonts w:ascii="Times New Roman" w:hAnsi="Times New Roman" w:cs="Times New Roman"/>
+          <w:i/>
+        </w:rPr>
+        <w:t>tekst</w:t>
+      </w:r>
+      <w:proofErr w:type="spellEnd"/>
+      <w:r>
+        <w:rPr>
+          <w:rFonts w:ascii="Times New Roman" w:hAnsi="Times New Roman" w:cs="Times New Roman"/>
+          <w:i/>
+        </w:rPr>
+        <w:t xml:space="preserve"> </w:t>
+      </w:r>
+      <w:proofErr w:type="spellStart"/>
+      <w:r>
+        <w:rPr>
+          <w:rFonts w:ascii="Times New Roman" w:hAnsi="Times New Roman" w:cs="Times New Roman"/>
+          <w:i/>
+        </w:rPr>
+        <w:t>poruke</w:t>
+      </w:r>
+      <w:proofErr w:type="spellEnd"/>
+      <w:r>
+        <w:rPr>
+          <w:rFonts w:ascii="Times New Roman" w:hAnsi="Times New Roman" w:cs="Times New Roman"/>
+          <w:i/>
+        </w:rPr>
+        <w:t xml:space="preserve"> u </w:t>
+      </w:r>
+      <w:proofErr w:type="spellStart"/>
+      <w:r>
+        <w:rPr>
+          <w:rFonts w:ascii="Times New Roman" w:hAnsi="Times New Roman" w:cs="Times New Roman"/>
+          <w:i/>
+        </w:rPr>
+        <w:t>chatbox</w:t>
       </w:r>
       <w:bookmarkEnd w:id="7"/>
+      <w:proofErr w:type="spellEnd"/>
     </w:p>
     <w:p>
       <w:pPr>
@@ -2739,14 +3831,48 @@
         </w:rPr>
       </w:pPr>
       <w:bookmarkStart w:id="8" w:name="_Toc3553233"/>
+      <w:proofErr w:type="spellStart"/>
       <w:r>
         <w:rPr>
           <w:rFonts w:ascii="Times New Roman" w:hAnsi="Times New Roman" w:cs="Times New Roman"/>
           <w:i/>
         </w:rPr>
-        <w:t>Korisnik pritiska send dugme</w:t>
+        <w:t>Korisnik</w:t>
+      </w:r>
+      <w:proofErr w:type="spellEnd"/>
+      <w:r>
+        <w:rPr>
+          <w:rFonts w:ascii="Times New Roman" w:hAnsi="Times New Roman" w:cs="Times New Roman"/>
+          <w:i/>
+        </w:rPr>
+        <w:t xml:space="preserve"> </w:t>
+      </w:r>
+      <w:proofErr w:type="spellStart"/>
+      <w:r>
+        <w:rPr>
+          <w:rFonts w:ascii="Times New Roman" w:hAnsi="Times New Roman" w:cs="Times New Roman"/>
+          <w:i/>
+        </w:rPr>
+        <w:t>pritiska</w:t>
+      </w:r>
+      <w:proofErr w:type="spellEnd"/>
+      <w:r>
+        <w:rPr>
+          <w:rFonts w:ascii="Times New Roman" w:hAnsi="Times New Roman" w:cs="Times New Roman"/>
+          <w:i/>
+        </w:rPr>
+        <w:t xml:space="preserve"> send </w:t>
+      </w:r>
+      <w:proofErr w:type="spellStart"/>
+      <w:r>
+        <w:rPr>
+          <w:rFonts w:ascii="Times New Roman" w:hAnsi="Times New Roman" w:cs="Times New Roman"/>
+          <w:i/>
+        </w:rPr>
+        <w:t>dugme</w:t>
       </w:r>
       <w:bookmarkEnd w:id="8"/>
+      <w:proofErr w:type="spellEnd"/>
     </w:p>
     <w:p>
       <w:pPr>
@@ -2760,13 +3886,63 @@
           <w:rFonts w:ascii="Times New Roman" w:hAnsi="Times New Roman" w:cs="Times New Roman"/>
         </w:rPr>
       </w:pPr>
-      <w:r>
-        <w:rPr>
-          <w:rFonts w:ascii="Times New Roman" w:eastAsia="Times New Roman" w:hAnsi="Times New Roman" w:cs="Times New Roman"/>
-          <w:sz w:val="20"/>
-        </w:rPr>
-        <w:t>Sistem prosledjuje poruku protivniku</w:t>
-      </w:r>
+      <w:proofErr w:type="spellStart"/>
+      <w:r>
+        <w:rPr>
+          <w:rFonts w:ascii="Times New Roman" w:eastAsia="Times New Roman" w:hAnsi="Times New Roman" w:cs="Times New Roman"/>
+          <w:sz w:val="20"/>
+        </w:rPr>
+        <w:t>Sistem</w:t>
+      </w:r>
+      <w:proofErr w:type="spellEnd"/>
+      <w:r>
+        <w:rPr>
+          <w:rFonts w:ascii="Times New Roman" w:eastAsia="Times New Roman" w:hAnsi="Times New Roman" w:cs="Times New Roman"/>
+          <w:sz w:val="20"/>
+        </w:rPr>
+        <w:t xml:space="preserve"> </w:t>
+      </w:r>
+      <w:proofErr w:type="spellStart"/>
+      <w:r>
+        <w:rPr>
+          <w:rFonts w:ascii="Times New Roman" w:eastAsia="Times New Roman" w:hAnsi="Times New Roman" w:cs="Times New Roman"/>
+          <w:sz w:val="20"/>
+        </w:rPr>
+        <w:t>prosledjuje</w:t>
+      </w:r>
+      <w:proofErr w:type="spellEnd"/>
+      <w:r>
+        <w:rPr>
+          <w:rFonts w:ascii="Times New Roman" w:eastAsia="Times New Roman" w:hAnsi="Times New Roman" w:cs="Times New Roman"/>
+          <w:sz w:val="20"/>
+        </w:rPr>
+        <w:t xml:space="preserve"> </w:t>
+      </w:r>
+      <w:proofErr w:type="spellStart"/>
+      <w:r>
+        <w:rPr>
+          <w:rFonts w:ascii="Times New Roman" w:eastAsia="Times New Roman" w:hAnsi="Times New Roman" w:cs="Times New Roman"/>
+          <w:sz w:val="20"/>
+        </w:rPr>
+        <w:t>poruku</w:t>
+      </w:r>
+      <w:proofErr w:type="spellEnd"/>
+      <w:r>
+        <w:rPr>
+          <w:rFonts w:ascii="Times New Roman" w:eastAsia="Times New Roman" w:hAnsi="Times New Roman" w:cs="Times New Roman"/>
+          <w:sz w:val="20"/>
+        </w:rPr>
+        <w:t xml:space="preserve"> </w:t>
+      </w:r>
+      <w:proofErr w:type="spellStart"/>
+      <w:r>
+        <w:rPr>
+          <w:rFonts w:ascii="Times New Roman" w:eastAsia="Times New Roman" w:hAnsi="Times New Roman" w:cs="Times New Roman"/>
+          <w:sz w:val="20"/>
+        </w:rPr>
+        <w:t>protivniku</w:t>
+      </w:r>
+      <w:proofErr w:type="spellEnd"/>
     </w:p>
     <w:p>
       <w:pPr>
@@ -2780,14 +3956,48 @@
         </w:rPr>
       </w:pPr>
       <w:bookmarkStart w:id="9" w:name="_Toc3553234"/>
+      <w:proofErr w:type="spellStart"/>
       <w:r>
         <w:rPr>
           <w:rFonts w:ascii="Times New Roman" w:hAnsi="Times New Roman" w:cs="Times New Roman"/>
           <w:i/>
         </w:rPr>
-        <w:t>Poruka se prikazuje protivniku</w:t>
+        <w:t>Poruka</w:t>
+      </w:r>
+      <w:proofErr w:type="spellEnd"/>
+      <w:r>
+        <w:rPr>
+          <w:rFonts w:ascii="Times New Roman" w:hAnsi="Times New Roman" w:cs="Times New Roman"/>
+          <w:i/>
+        </w:rPr>
+        <w:t xml:space="preserve"> se </w:t>
+      </w:r>
+      <w:proofErr w:type="spellStart"/>
+      <w:r>
+        <w:rPr>
+          <w:rFonts w:ascii="Times New Roman" w:hAnsi="Times New Roman" w:cs="Times New Roman"/>
+          <w:i/>
+        </w:rPr>
+        <w:t>prikazuje</w:t>
+      </w:r>
+      <w:proofErr w:type="spellEnd"/>
+      <w:r>
+        <w:rPr>
+          <w:rFonts w:ascii="Times New Roman" w:hAnsi="Times New Roman" w:cs="Times New Roman"/>
+          <w:i/>
+        </w:rPr>
+        <w:t xml:space="preserve"> </w:t>
+      </w:r>
+      <w:proofErr w:type="spellStart"/>
+      <w:r>
+        <w:rPr>
+          <w:rFonts w:ascii="Times New Roman" w:hAnsi="Times New Roman" w:cs="Times New Roman"/>
+          <w:i/>
+        </w:rPr>
+        <w:t>protivniku</w:t>
       </w:r>
       <w:bookmarkEnd w:id="9"/>
+      <w:proofErr w:type="spellEnd"/>
     </w:p>
     <w:p>
       <w:pPr>
@@ -2801,10 +4011,10 @@
           <w:lang w:val="sr-Latn-RS"/>
         </w:rPr>
         <w:drawing>
-          <wp:inline distT="0" distB="0" distL="0" distR="0">
-            <wp:extent cx="1574800" cy="1683221"/>
-            <wp:effectExtent l="0" t="0" r="6350" b="0"/>
-            <wp:docPr id="2" name="Picture 2"/>
+          <wp:inline distT="0" distB="0" distL="0" distR="0" wp14:anchorId="00312109" wp14:editId="47AC71B0">
+            <wp:extent cx="3757492" cy="2513969"/>
+            <wp:effectExtent l="0" t="0" r="0" b="635"/>
+            <wp:docPr id="1" name="Picture 1" descr="A screenshot of a cell phone&#10;&#10;Description automatically generated"/>
             <wp:cNvGraphicFramePr>
               <a:graphicFrameLocks xmlns:a="http://schemas.openxmlformats.org/drawingml/2006/main" noChangeAspect="1"/>
             </wp:cNvGraphicFramePr>
@@ -2812,10 +4022,8 @@
               <a:graphicData uri="http://schemas.openxmlformats.org/drawingml/2006/picture">
                 <pic:pic xmlns:pic="http://schemas.openxmlformats.org/drawingml/2006/picture">
                   <pic:nvPicPr>
-                    <pic:cNvPr id="0" name="Picture 2"/>
-                    <pic:cNvPicPr>
-                      <a:picLocks noChangeAspect="1" noChangeArrowheads="1"/>
-                    </pic:cNvPicPr>
+                    <pic:cNvPr id="1" name="61943563_1125462090979788_3449929920711491584_n.png"/>
+                    <pic:cNvPicPr/>
                   </pic:nvPicPr>
                   <pic:blipFill>
                     <a:blip r:embed="rId8" cstate="print">
@@ -2825,23 +4033,18 @@
                         </a:ext>
                       </a:extLst>
                     </a:blip>
-                    <a:srcRect/>
                     <a:stretch>
                       <a:fillRect/>
                     </a:stretch>
                   </pic:blipFill>
-                  <pic:spPr bwMode="auto">
+                  <pic:spPr>
                     <a:xfrm>
                       <a:off x="0" y="0"/>
-                      <a:ext cx="1590312" cy="1699801"/>
+                      <a:ext cx="3758020" cy="2514323"/>
                     </a:xfrm>
                     <a:prstGeom prst="rect">
                       <a:avLst/>
                     </a:prstGeom>
-                    <a:noFill/>
-                    <a:ln>
-                      <a:noFill/>
-                    </a:ln>
                   </pic:spPr>
                 </pic:pic>
               </a:graphicData>
@@ -2860,6 +4063,7 @@
         <w:rPr>
           <w:lang w:val="sr-Latn-RS"/>
         </w:rPr>
+        <w:lastRenderedPageBreak/>
         <w:t>Izgled prozora za ćaskanje, prozor se nalaz</w:t>
       </w:r>
       <w:r>
@@ -2872,7 +4076,19 @@
         <w:rPr>
           <w:lang w:val="sr-Latn-RS"/>
         </w:rPr>
-        <w:t xml:space="preserve"> sa leve strane tokom odigravanja partije.</w:t>
+        <w:t xml:space="preserve"> </w:t>
+      </w:r>
+      <w:r>
+        <w:rPr>
+          <w:lang w:val="sr-Latn-RS"/>
+        </w:rPr>
+        <w:t>u lobby-u za ćaskanje</w:t>
+      </w:r>
+      <w:r>
+        <w:rPr>
+          <w:lang w:val="sr-Latn-RS"/>
+        </w:rPr>
+        <w:t>.</w:t>
       </w:r>
     </w:p>
     <w:p/>
@@ -2911,7 +4127,6 @@
           <w:rFonts w:ascii="Times New Roman" w:eastAsia="Times New Roman" w:hAnsi="Times New Roman" w:cs="Times New Roman"/>
           <w:sz w:val="20"/>
         </w:rPr>
-        <w:lastRenderedPageBreak/>
         <w:t xml:space="preserve"> </w:t>
       </w:r>
     </w:p>
@@ -2925,19 +4140,37 @@
         </w:rPr>
       </w:pPr>
       <w:bookmarkStart w:id="10" w:name="_Toc3553235"/>
-      <w:r>
-        <w:rPr>
-          <w:rFonts w:ascii="Times New Roman" w:hAnsi="Times New Roman" w:cs="Times New Roman"/>
-        </w:rPr>
-        <w:t>Posebni zahtevi</w:t>
+      <w:proofErr w:type="spellStart"/>
+      <w:r>
+        <w:rPr>
+          <w:rFonts w:ascii="Times New Roman" w:hAnsi="Times New Roman" w:cs="Times New Roman"/>
+        </w:rPr>
+        <w:t>Posebni</w:t>
+      </w:r>
+      <w:proofErr w:type="spellEnd"/>
+      <w:r>
+        <w:rPr>
+          <w:rFonts w:ascii="Times New Roman" w:hAnsi="Times New Roman" w:cs="Times New Roman"/>
+        </w:rPr>
+        <w:t xml:space="preserve"> </w:t>
+      </w:r>
+      <w:proofErr w:type="spellStart"/>
+      <w:r>
+        <w:rPr>
+          <w:rFonts w:ascii="Times New Roman" w:hAnsi="Times New Roman" w:cs="Times New Roman"/>
+        </w:rPr>
+        <w:t>zahtevi</w:t>
       </w:r>
       <w:bookmarkEnd w:id="10"/>
-      <w:r>
-        <w:rPr>
-          <w:rFonts w:ascii="Times New Roman" w:hAnsi="Times New Roman" w:cs="Times New Roman"/>
-        </w:rPr>
-        <w:t xml:space="preserve"> </w:t>
-      </w:r>
+      <w:proofErr w:type="spellEnd"/>
+      <w:r>
+        <w:rPr>
+          <w:rFonts w:ascii="Times New Roman" w:hAnsi="Times New Roman" w:cs="Times New Roman"/>
+        </w:rPr>
+        <w:t xml:space="preserve"> </w:t>
+      </w:r>
+      <w:bookmarkStart w:id="11" w:name="_GoBack"/>
+      <w:bookmarkEnd w:id="11"/>
     </w:p>
     <w:p>
       <w:pPr>
@@ -2948,6 +4181,7 @@
           <w:rFonts w:ascii="Times New Roman" w:hAnsi="Times New Roman" w:cs="Times New Roman"/>
         </w:rPr>
       </w:pPr>
+      <w:proofErr w:type="spellStart"/>
       <w:r>
         <w:rPr>
           <w:rFonts w:ascii="Times New Roman" w:eastAsia="Arial" w:hAnsi="Times New Roman" w:cs="Times New Roman"/>
@@ -2955,6 +4189,7 @@
         </w:rPr>
         <w:t>Nema</w:t>
       </w:r>
+      <w:proofErr w:type="spellEnd"/>
       <w:r>
         <w:rPr>
           <w:rFonts w:ascii="Times New Roman" w:eastAsia="Arial" w:hAnsi="Times New Roman" w:cs="Times New Roman"/>
@@ -2972,14 +4207,16 @@
           <w:rFonts w:ascii="Times New Roman" w:hAnsi="Times New Roman" w:cs="Times New Roman"/>
         </w:rPr>
       </w:pPr>
-      <w:bookmarkStart w:id="11" w:name="_Toc3553236"/>
+      <w:bookmarkStart w:id="12" w:name="_Toc3553236"/>
+      <w:proofErr w:type="spellStart"/>
       <w:r>
         <w:rPr>
           <w:rFonts w:ascii="Times New Roman" w:hAnsi="Times New Roman" w:cs="Times New Roman"/>
         </w:rPr>
         <w:t>Preduslovi</w:t>
       </w:r>
-      <w:bookmarkEnd w:id="11"/>
+      <w:bookmarkEnd w:id="12"/>
+      <w:proofErr w:type="spellEnd"/>
       <w:r>
         <w:rPr>
           <w:rFonts w:ascii="Times New Roman" w:hAnsi="Times New Roman" w:cs="Times New Roman"/>
@@ -3000,42 +4237,270 @@
           <w:rFonts w:ascii="Times New Roman" w:eastAsia="Arial" w:hAnsi="Times New Roman" w:cs="Times New Roman"/>
           <w:sz w:val="20"/>
         </w:rPr>
-        <w:t>Pre slanja poruke,</w:t>
-      </w:r>
+        <w:t xml:space="preserve">Pre </w:t>
+      </w:r>
+      <w:proofErr w:type="spellStart"/>
       <w:r>
         <w:rPr>
           <w:rFonts w:ascii="Times New Roman" w:eastAsia="Arial" w:hAnsi="Times New Roman" w:cs="Times New Roman"/>
           <w:sz w:val="20"/>
         </w:rPr>
-        <w:t xml:space="preserve"> korisnik mora biti </w:t>
-      </w:r>
+        <w:t>slanja</w:t>
+      </w:r>
+      <w:proofErr w:type="spellEnd"/>
       <w:r>
         <w:rPr>
           <w:rFonts w:ascii="Times New Roman" w:eastAsia="Arial" w:hAnsi="Times New Roman" w:cs="Times New Roman"/>
           <w:sz w:val="20"/>
         </w:rPr>
+        <w:t xml:space="preserve"> </w:t>
+      </w:r>
+      <w:proofErr w:type="spellStart"/>
+      <w:r>
+        <w:rPr>
+          <w:rFonts w:ascii="Times New Roman" w:eastAsia="Arial" w:hAnsi="Times New Roman" w:cs="Times New Roman"/>
+          <w:sz w:val="20"/>
+        </w:rPr>
+        <w:t>poruke</w:t>
+      </w:r>
+      <w:proofErr w:type="spellEnd"/>
+      <w:r>
+        <w:rPr>
+          <w:rFonts w:ascii="Times New Roman" w:eastAsia="Arial" w:hAnsi="Times New Roman" w:cs="Times New Roman"/>
+          <w:sz w:val="20"/>
+        </w:rPr>
+        <w:t>,</w:t>
+      </w:r>
+      <w:r>
+        <w:rPr>
+          <w:rFonts w:ascii="Times New Roman" w:eastAsia="Arial" w:hAnsi="Times New Roman" w:cs="Times New Roman"/>
+          <w:sz w:val="20"/>
+        </w:rPr>
+        <w:t xml:space="preserve"> </w:t>
+      </w:r>
+      <w:proofErr w:type="spellStart"/>
+      <w:r>
+        <w:rPr>
+          <w:rFonts w:ascii="Times New Roman" w:eastAsia="Arial" w:hAnsi="Times New Roman" w:cs="Times New Roman"/>
+          <w:sz w:val="20"/>
+        </w:rPr>
+        <w:t>korisnik</w:t>
+      </w:r>
+      <w:proofErr w:type="spellEnd"/>
+      <w:r>
+        <w:rPr>
+          <w:rFonts w:ascii="Times New Roman" w:eastAsia="Arial" w:hAnsi="Times New Roman" w:cs="Times New Roman"/>
+          <w:sz w:val="20"/>
+        </w:rPr>
+        <w:t xml:space="preserve"> mora </w:t>
+      </w:r>
+      <w:proofErr w:type="spellStart"/>
+      <w:r>
+        <w:rPr>
+          <w:rFonts w:ascii="Times New Roman" w:eastAsia="Arial" w:hAnsi="Times New Roman" w:cs="Times New Roman"/>
+          <w:sz w:val="20"/>
+        </w:rPr>
+        <w:t>biti</w:t>
+      </w:r>
+      <w:proofErr w:type="spellEnd"/>
+      <w:r>
+        <w:rPr>
+          <w:rFonts w:ascii="Times New Roman" w:eastAsia="Arial" w:hAnsi="Times New Roman" w:cs="Times New Roman"/>
+          <w:sz w:val="20"/>
+        </w:rPr>
+        <w:t xml:space="preserve"> </w:t>
+      </w:r>
+      <w:proofErr w:type="spellStart"/>
+      <w:r>
+        <w:rPr>
+          <w:rFonts w:ascii="Times New Roman" w:eastAsia="Arial" w:hAnsi="Times New Roman" w:cs="Times New Roman"/>
+          <w:sz w:val="20"/>
+        </w:rPr>
         <w:t>prijavljen</w:t>
       </w:r>
+      <w:proofErr w:type="spellEnd"/>
       <w:r>
         <w:rPr>
           <w:rFonts w:ascii="Times New Roman" w:eastAsia="Arial" w:hAnsi="Times New Roman" w:cs="Times New Roman"/>
           <w:sz w:val="20"/>
         </w:rPr>
-        <w:t xml:space="preserve"> na sistem</w:t>
-      </w:r>
+        <w:t xml:space="preserve"> </w:t>
+      </w:r>
+      <w:proofErr w:type="spellStart"/>
       <w:r>
         <w:rPr>
           <w:rFonts w:ascii="Times New Roman" w:eastAsia="Arial" w:hAnsi="Times New Roman" w:cs="Times New Roman"/>
           <w:sz w:val="20"/>
         </w:rPr>
-        <w:t xml:space="preserve"> kao član zato što gosti nemaju pravo </w:t>
-      </w:r>
+        <w:t>na</w:t>
+      </w:r>
+      <w:proofErr w:type="spellEnd"/>
       <w:r>
         <w:rPr>
           <w:rFonts w:ascii="Times New Roman" w:eastAsia="Arial" w:hAnsi="Times New Roman" w:cs="Times New Roman"/>
           <w:sz w:val="20"/>
         </w:rPr>
-        <w:t xml:space="preserve">slanja poruka. </w:t>
+        <w:t xml:space="preserve"> </w:t>
+      </w:r>
+      <w:proofErr w:type="spellStart"/>
+      <w:r>
+        <w:rPr>
+          <w:rFonts w:ascii="Times New Roman" w:eastAsia="Arial" w:hAnsi="Times New Roman" w:cs="Times New Roman"/>
+          <w:sz w:val="20"/>
+        </w:rPr>
+        <w:t>sistem</w:t>
+      </w:r>
+      <w:proofErr w:type="spellEnd"/>
+      <w:r>
+        <w:rPr>
+          <w:rFonts w:ascii="Times New Roman" w:eastAsia="Arial" w:hAnsi="Times New Roman" w:cs="Times New Roman"/>
+          <w:sz w:val="20"/>
+        </w:rPr>
+        <w:t xml:space="preserve"> </w:t>
+      </w:r>
+      <w:proofErr w:type="spellStart"/>
+      <w:r>
+        <w:rPr>
+          <w:rFonts w:ascii="Times New Roman" w:eastAsia="Arial" w:hAnsi="Times New Roman" w:cs="Times New Roman"/>
+          <w:sz w:val="20"/>
+        </w:rPr>
+        <w:t>kao</w:t>
+      </w:r>
+      <w:proofErr w:type="spellEnd"/>
+      <w:r>
+        <w:rPr>
+          <w:rFonts w:ascii="Times New Roman" w:eastAsia="Arial" w:hAnsi="Times New Roman" w:cs="Times New Roman"/>
+          <w:sz w:val="20"/>
+        </w:rPr>
+        <w:t xml:space="preserve"> </w:t>
+      </w:r>
+      <w:proofErr w:type="spellStart"/>
+      <w:r>
+        <w:rPr>
+          <w:rFonts w:ascii="Times New Roman" w:eastAsia="Arial" w:hAnsi="Times New Roman" w:cs="Times New Roman"/>
+          <w:sz w:val="20"/>
+        </w:rPr>
+        <w:t>član</w:t>
+      </w:r>
+      <w:proofErr w:type="spellEnd"/>
+      <w:r>
+        <w:rPr>
+          <w:rFonts w:ascii="Times New Roman" w:eastAsia="Arial" w:hAnsi="Times New Roman" w:cs="Times New Roman"/>
+          <w:sz w:val="20"/>
+        </w:rPr>
+        <w:t xml:space="preserve"> </w:t>
+      </w:r>
+      <w:proofErr w:type="spellStart"/>
+      <w:r>
+        <w:rPr>
+          <w:rFonts w:ascii="Times New Roman" w:eastAsia="Arial" w:hAnsi="Times New Roman" w:cs="Times New Roman"/>
+          <w:sz w:val="20"/>
+        </w:rPr>
+        <w:t>zato</w:t>
+      </w:r>
+      <w:proofErr w:type="spellEnd"/>
+      <w:r>
+        <w:rPr>
+          <w:rFonts w:ascii="Times New Roman" w:eastAsia="Arial" w:hAnsi="Times New Roman" w:cs="Times New Roman"/>
+          <w:sz w:val="20"/>
+        </w:rPr>
+        <w:t xml:space="preserve"> </w:t>
+      </w:r>
+      <w:proofErr w:type="spellStart"/>
+      <w:r>
+        <w:rPr>
+          <w:rFonts w:ascii="Times New Roman" w:eastAsia="Arial" w:hAnsi="Times New Roman" w:cs="Times New Roman"/>
+          <w:sz w:val="20"/>
+        </w:rPr>
+        <w:t>što</w:t>
+      </w:r>
+      <w:proofErr w:type="spellEnd"/>
+      <w:r>
+        <w:rPr>
+          <w:rFonts w:ascii="Times New Roman" w:eastAsia="Arial" w:hAnsi="Times New Roman" w:cs="Times New Roman"/>
+          <w:sz w:val="20"/>
+        </w:rPr>
+        <w:t xml:space="preserve"> </w:t>
+      </w:r>
+      <w:proofErr w:type="spellStart"/>
+      <w:r>
+        <w:rPr>
+          <w:rFonts w:ascii="Times New Roman" w:eastAsia="Arial" w:hAnsi="Times New Roman" w:cs="Times New Roman"/>
+          <w:sz w:val="20"/>
+        </w:rPr>
+        <w:t>gosti</w:t>
+      </w:r>
+      <w:proofErr w:type="spellEnd"/>
+      <w:r>
+        <w:rPr>
+          <w:rFonts w:ascii="Times New Roman" w:eastAsia="Arial" w:hAnsi="Times New Roman" w:cs="Times New Roman"/>
+          <w:sz w:val="20"/>
+        </w:rPr>
+        <w:t xml:space="preserve"> </w:t>
+      </w:r>
+      <w:proofErr w:type="spellStart"/>
+      <w:r>
+        <w:rPr>
+          <w:rFonts w:ascii="Times New Roman" w:eastAsia="Arial" w:hAnsi="Times New Roman" w:cs="Times New Roman"/>
+          <w:sz w:val="20"/>
+        </w:rPr>
+        <w:t>nemaju</w:t>
+      </w:r>
+      <w:proofErr w:type="spellEnd"/>
+      <w:r>
+        <w:rPr>
+          <w:rFonts w:ascii="Times New Roman" w:eastAsia="Arial" w:hAnsi="Times New Roman" w:cs="Times New Roman"/>
+          <w:sz w:val="20"/>
+        </w:rPr>
+        <w:t xml:space="preserve"> </w:t>
+      </w:r>
+      <w:proofErr w:type="spellStart"/>
+      <w:r>
+        <w:rPr>
+          <w:rFonts w:ascii="Times New Roman" w:eastAsia="Arial" w:hAnsi="Times New Roman" w:cs="Times New Roman"/>
+          <w:sz w:val="20"/>
+        </w:rPr>
+        <w:t>pravo</w:t>
+      </w:r>
+      <w:proofErr w:type="spellEnd"/>
+      <w:r>
+        <w:rPr>
+          <w:rFonts w:ascii="Times New Roman" w:eastAsia="Arial" w:hAnsi="Times New Roman" w:cs="Times New Roman"/>
+          <w:sz w:val="20"/>
+        </w:rPr>
+        <w:t xml:space="preserve"> </w:t>
+      </w:r>
+      <w:proofErr w:type="spellStart"/>
+      <w:r>
+        <w:rPr>
+          <w:rFonts w:ascii="Times New Roman" w:eastAsia="Arial" w:hAnsi="Times New Roman" w:cs="Times New Roman"/>
+          <w:sz w:val="20"/>
+        </w:rPr>
+        <w:t>slanja</w:t>
+      </w:r>
+      <w:proofErr w:type="spellEnd"/>
+      <w:r>
+        <w:rPr>
+          <w:rFonts w:ascii="Times New Roman" w:eastAsia="Arial" w:hAnsi="Times New Roman" w:cs="Times New Roman"/>
+          <w:sz w:val="20"/>
+        </w:rPr>
+        <w:t xml:space="preserve"> </w:t>
+      </w:r>
+      <w:proofErr w:type="spellStart"/>
+      <w:r>
+        <w:rPr>
+          <w:rFonts w:ascii="Times New Roman" w:eastAsia="Arial" w:hAnsi="Times New Roman" w:cs="Times New Roman"/>
+          <w:sz w:val="20"/>
+        </w:rPr>
+        <w:t>poruka</w:t>
+      </w:r>
+      <w:proofErr w:type="spellEnd"/>
+      <w:r>
+        <w:rPr>
+          <w:rFonts w:ascii="Times New Roman" w:eastAsia="Arial" w:hAnsi="Times New Roman" w:cs="Times New Roman"/>
+          <w:sz w:val="20"/>
+        </w:rPr>
+        <w:t xml:space="preserve">. </w:t>
       </w:r>
     </w:p>
     <w:p>
@@ -3047,14 +4512,16 @@
           <w:rFonts w:ascii="Times New Roman" w:hAnsi="Times New Roman" w:cs="Times New Roman"/>
         </w:rPr>
       </w:pPr>
-      <w:bookmarkStart w:id="12" w:name="_Toc3553237"/>
+      <w:bookmarkStart w:id="13" w:name="_Toc3553237"/>
+      <w:proofErr w:type="spellStart"/>
       <w:r>
         <w:rPr>
           <w:rFonts w:ascii="Times New Roman" w:hAnsi="Times New Roman" w:cs="Times New Roman"/>
         </w:rPr>
         <w:t>Posledice</w:t>
       </w:r>
-      <w:bookmarkEnd w:id="12"/>
+      <w:bookmarkEnd w:id="13"/>
+      <w:proofErr w:type="spellEnd"/>
       <w:r>
         <w:rPr>
           <w:rFonts w:ascii="Times New Roman" w:hAnsi="Times New Roman" w:cs="Times New Roman"/>
@@ -3069,6 +4536,7 @@
           <w:rFonts w:ascii="Times New Roman" w:hAnsi="Times New Roman" w:cs="Times New Roman"/>
         </w:rPr>
       </w:pPr>
+      <w:proofErr w:type="spellStart"/>
       <w:r>
         <w:rPr>
           <w:rFonts w:ascii="Times New Roman" w:eastAsia="Times New Roman" w:hAnsi="Times New Roman" w:cs="Times New Roman"/>
@@ -3076,6 +4544,7 @@
         </w:rPr>
         <w:t>Nema</w:t>
       </w:r>
+      <w:proofErr w:type="spellEnd"/>
       <w:r>
         <w:rPr>
           <w:rFonts w:ascii="Times New Roman" w:eastAsia="Times New Roman" w:hAnsi="Times New Roman" w:cs="Times New Roman"/>
@@ -3083,8 +4552,6 @@
         </w:rPr>
         <w:t>.</w:t>
       </w:r>
-      <w:bookmarkStart w:id="13" w:name="_GoBack"/>
-      <w:bookmarkEnd w:id="13"/>
     </w:p>
     <w:p>
       <w:pPr>
@@ -5528,7 +6995,7 @@
       </w:pPr>
     </w:pPrDefault>
   </w:docDefaults>
-  <w:latentStyles w:defLockedState="0" w:defUIPriority="99" w:defSemiHidden="0" w:defUnhideWhenUsed="0" w:defQFormat="0" w:count="375">
+  <w:latentStyles w:defLockedState="0" w:defUIPriority="99" w:defSemiHidden="0" w:defUnhideWhenUsed="0" w:defQFormat="0" w:count="376">
     <w:lsdException w:name="Normal" w:uiPriority="0" w:qFormat="1"/>
     <w:lsdException w:name="heading 1" w:uiPriority="9" w:qFormat="1"/>
     <w:lsdException w:name="heading 2" w:semiHidden="1" w:uiPriority="9" w:unhideWhenUsed="1" w:qFormat="1"/>
@@ -5634,7 +7101,6 @@
     <w:lsdException w:name="HTML Sample" w:semiHidden="1" w:unhideWhenUsed="1"/>
     <w:lsdException w:name="HTML Typewriter" w:semiHidden="1" w:unhideWhenUsed="1"/>
     <w:lsdException w:name="HTML Variable" w:semiHidden="1" w:unhideWhenUsed="1"/>
-    <w:lsdException w:name="Normal Table" w:semiHidden="1" w:unhideWhenUsed="1"/>
     <w:lsdException w:name="annotation subject" w:semiHidden="1" w:unhideWhenUsed="1"/>
     <w:lsdException w:name="No List" w:semiHidden="1" w:unhideWhenUsed="1"/>
     <w:lsdException w:name="Outline List 1" w:semiHidden="1" w:unhideWhenUsed="1"/>
@@ -5681,10 +7147,8 @@
     <w:lsdException w:name="Table Subtle 2" w:semiHidden="1" w:unhideWhenUsed="1"/>
     <w:lsdException w:name="Table Web 1" w:semiHidden="1" w:unhideWhenUsed="1"/>
     <w:lsdException w:name="Table Web 2" w:semiHidden="1" w:unhideWhenUsed="1"/>
-    <w:lsdException w:name="Table Web 3" w:semiHidden="1" w:unhideWhenUsed="1"/>
     <w:lsdException w:name="Balloon Text" w:semiHidden="1" w:unhideWhenUsed="1"/>
     <w:lsdException w:name="Table Grid" w:uiPriority="39"/>
-    <w:lsdException w:name="Table Theme" w:semiHidden="1" w:unhideWhenUsed="1"/>
     <w:lsdException w:name="Placeholder Text" w:semiHidden="1"/>
     <w:lsdException w:name="No Spacing" w:uiPriority="1" w:qFormat="1"/>
     <w:lsdException w:name="Light Shading" w:uiPriority="60"/>
@@ -5904,6 +7368,7 @@
     <w:lsdException w:name="Smart Hyperlink" w:semiHidden="1" w:unhideWhenUsed="1"/>
     <w:lsdException w:name="Hashtag" w:semiHidden="1" w:unhideWhenUsed="1"/>
     <w:lsdException w:name="Unresolved Mention" w:semiHidden="1" w:unhideWhenUsed="1"/>
+    <w:lsdException w:name="Smart Link" w:semiHidden="1" w:unhideWhenUsed="1"/>
   </w:latentStyles>
   <w:style w:type="paragraph" w:default="1" w:styleId="Normal">
     <w:name w:val="Normal"/>
@@ -6488,7 +7953,7 @@
 </file>
 
 <file path=customXml/itemProps1.xml><?xml version="1.0" encoding="utf-8"?>
-<ds:datastoreItem xmlns:ds="http://schemas.openxmlformats.org/officeDocument/2006/customXml" ds:itemID="{9E68F046-E009-4B09-BBAB-DE886882A990}">
+<ds:datastoreItem xmlns:ds="http://schemas.openxmlformats.org/officeDocument/2006/customXml" ds:itemID="{AB46F8BF-DD87-4257-B4DC-A85E703D50BB}">
   <ds:schemaRefs>
     <ds:schemaRef ds:uri="http://schemas.openxmlformats.org/officeDocument/2006/bibliography"/>
   </ds:schemaRefs>
